--- a/test/数学五年级.docx
+++ b/test/数学五年级.docx
@@ -6,6 +6,17 @@
       <w:pPr>
         <w:spacing w:line="240" w:lineRule="atLeast"/>
         <w:jc w:val="center"/>
+        <w:rPr>
+          <w:rFonts w:ascii="宋体" w:hAnsi="宋体"/>
+          <w:b/>
+          <w:bCs/>
+          <w:sz w:val="32"/>
+          <w:szCs w:val="32"/>
+        </w:rPr>
+      </w:pPr>
+      <w:bookmarkStart w:id="0" w:name="_GoBack"/>
+      <w:bookmarkEnd w:id="0"/>
+      <w:r>
         <w:rPr>
           <w:rFonts w:ascii="宋体" w:hAnsi="宋体" w:cs="宋体"/>
           <w:b/>
@@ -13,9 +24,18 @@
           <w:sz w:val="32"/>
           <w:szCs w:val="32"/>
         </w:rPr>
-      </w:pPr>
-      <w:bookmarkStart w:id="0" w:name="_GoBack"/>
-      <w:bookmarkEnd w:id="0"/>
+        <w:t>数学</w:t>
+      </w:r>
+      <w:r>
+        <w:rPr>
+          <w:rFonts w:ascii="宋体" w:hAnsi="宋体" w:cs="宋体" w:hint="eastAsia"/>
+          <w:b/>
+          <w:bCs/>
+          <w:sz w:val="32"/>
+          <w:szCs w:val="32"/>
+        </w:rPr>
+        <w:t>五</w:t>
+      </w:r>
       <w:r>
         <w:rPr>
           <w:rFonts w:ascii="宋体" w:hAnsi="宋体" w:cs="宋体"/>
@@ -24,75 +44,32 @@
           <w:sz w:val="32"/>
           <w:szCs w:val="32"/>
         </w:rPr>
-        <w:t>苏州市平直实验小学校2019-2020学年第一学期</w:t>
-      </w:r>
-    </w:p>
-    <w:p>
-      <w:pPr>
-        <w:spacing w:line="240" w:lineRule="atLeast"/>
-        <w:jc w:val="center"/>
+        <w:t>年级阶段性绿色调研卷 2019.11</w:t>
+      </w:r>
+    </w:p>
+    <w:p>
+      <w:pPr>
+        <w:spacing w:line="400" w:lineRule="exact"/>
+        <w:rPr>
+          <w:rFonts w:ascii="宋体" w:hAnsi="宋体"/>
+          <w:b/>
+          <w:sz w:val="24"/>
+        </w:rPr>
+      </w:pPr>
+      <w:r>
         <w:rPr>
           <w:rFonts w:ascii="宋体" w:hAnsi="宋体" w:hint="eastAsia"/>
           <w:b/>
-          <w:bCs/>
-          <w:sz w:val="32"/>
-          <w:szCs w:val="32"/>
-        </w:rPr>
-      </w:pPr>
-      <w:r>
-        <w:rPr>
-          <w:rFonts w:ascii="宋体" w:hAnsi="宋体" w:cs="宋体"/>
-          <w:b/>
-          <w:bCs/>
-          <w:sz w:val="32"/>
-          <w:szCs w:val="32"/>
-        </w:rPr>
-        <w:t>数学</w:t>
-      </w:r>
-      <w:r>
-        <w:rPr>
-          <w:rFonts w:ascii="宋体" w:hAnsi="宋体" w:cs="宋体" w:hint="eastAsia"/>
-          <w:b/>
-          <w:bCs/>
-          <w:sz w:val="32"/>
-          <w:szCs w:val="32"/>
-        </w:rPr>
-        <w:t>五</w:t>
-      </w:r>
-      <w:r>
-        <w:rPr>
-          <w:rFonts w:ascii="宋体" w:hAnsi="宋体" w:cs="宋体"/>
-          <w:b/>
-          <w:bCs/>
-          <w:sz w:val="32"/>
-          <w:szCs w:val="32"/>
-        </w:rPr>
-        <w:t>年级阶段性绿色调研卷 2019.11</w:t>
+          <w:sz w:val="24"/>
+        </w:rPr>
+        <w:t>一、计算。（28分）</w:t>
       </w:r>
     </w:p>
     <w:p>
       <w:pPr>
         <w:spacing w:line="400" w:lineRule="exact"/>
         <w:rPr>
-          <w:rFonts w:ascii="宋体" w:hAnsi="宋体" w:hint="eastAsia"/>
-          <w:b/>
-          <w:sz w:val="24"/>
-        </w:rPr>
-      </w:pPr>
-      <w:r>
-        <w:rPr>
-          <w:rFonts w:ascii="宋体" w:hAnsi="宋体" w:hint="eastAsia"/>
-          <w:b/>
-          <w:sz w:val="24"/>
-        </w:rPr>
-        <w:t>一、计算。（28分）</w:t>
-      </w:r>
-    </w:p>
-    <w:p>
-      <w:pPr>
-        <w:spacing w:line="400" w:lineRule="exact"/>
-        <w:rPr>
-          <w:rFonts w:ascii="宋体" w:hAnsi="宋体" w:hint="eastAsia"/>
+          <w:rFonts w:ascii="宋体" w:hAnsi="宋体"/>
           <w:sz w:val="24"/>
         </w:rPr>
       </w:pPr>
@@ -140,7 +117,7 @@
         <w:spacing w:line="400" w:lineRule="exact"/>
         <w:ind w:firstLineChars="100" w:firstLine="240"/>
         <w:rPr>
-          <w:rFonts w:ascii="宋体" w:hAnsi="宋体" w:hint="eastAsia"/>
+          <w:rFonts w:ascii="宋体" w:hAnsi="宋体"/>
           <w:sz w:val="24"/>
         </w:rPr>
       </w:pPr>
@@ -169,10 +146,10 @@
             <v:path o:extrusionok="f" gradientshapeok="t" o:connecttype="rect"/>
             <o:lock v:ext="edit" aspectratio="t"/>
           </v:shapetype>
-          <v:shape id="_x0000_i1025" type="#_x0000_t75" style="width:59.1pt;height:13.95pt" o:ole="">
+          <v:shape id="_x0000_i1025" type="#_x0000_t75" style="width:59.25pt;height:14.25pt" o:ole="">
             <v:imagedata r:id="rId8" o:title=""/>
           </v:shape>
-          <o:OLEObject Type="Embed" ProgID="Equation.DSMT4" ShapeID="_x0000_i1025" DrawAspect="Content" ObjectID="_1634713147" r:id="rId9"/>
+          <o:OLEObject Type="Embed" ProgID="Equation.DSMT4" ShapeID="_x0000_i1025" DrawAspect="Content" ObjectID="_1638279233" r:id="rId9"/>
         </w:object>
       </w:r>
       <w:r>
@@ -188,10 +165,10 @@
           <w:sz w:val="24"/>
         </w:rPr>
         <w:object w:dxaOrig="1140" w:dyaOrig="279" w14:anchorId="1CD69248">
-          <v:shape id="_x0000_i1026" type="#_x0000_t75" style="width:56.95pt;height:13.95pt" o:ole="">
+          <v:shape id="_x0000_i1026" type="#_x0000_t75" style="width:57pt;height:14.25pt" o:ole="">
             <v:imagedata r:id="rId10" o:title=""/>
           </v:shape>
-          <o:OLEObject Type="Embed" ProgID="Equation.DSMT4" ShapeID="_x0000_i1026" DrawAspect="Content" ObjectID="_1634713148" r:id="rId11"/>
+          <o:OLEObject Type="Embed" ProgID="Equation.DSMT4" ShapeID="_x0000_i1026" DrawAspect="Content" ObjectID="_1638279234" r:id="rId11"/>
         </w:object>
       </w:r>
       <w:r>
@@ -207,10 +184,10 @@
           <w:sz w:val="24"/>
         </w:rPr>
         <w:object w:dxaOrig="1280" w:dyaOrig="279" w14:anchorId="6EB682FC">
-          <v:shape id="_x0000_i1027" type="#_x0000_t75" style="width:63.95pt;height:13.95pt" o:ole="">
+          <v:shape id="_x0000_i1027" type="#_x0000_t75" style="width:63.75pt;height:14.25pt" o:ole="">
             <v:imagedata r:id="rId12" o:title=""/>
           </v:shape>
-          <o:OLEObject Type="Embed" ProgID="Equation.DSMT4" ShapeID="_x0000_i1027" DrawAspect="Content" ObjectID="_1634713149" r:id="rId13"/>
+          <o:OLEObject Type="Embed" ProgID="Equation.DSMT4" ShapeID="_x0000_i1027" DrawAspect="Content" ObjectID="_1638279235" r:id="rId13"/>
         </w:object>
       </w:r>
       <w:r>
@@ -226,10 +203,10 @@
           <w:sz w:val="24"/>
         </w:rPr>
         <w:object w:dxaOrig="1180" w:dyaOrig="279" w14:anchorId="6ACBEB8A">
-          <v:shape id="_x0000_i1028" type="#_x0000_t75" style="width:59.1pt;height:13.95pt" o:ole="">
+          <v:shape id="_x0000_i1028" type="#_x0000_t75" style="width:59.25pt;height:14.25pt" o:ole="">
             <v:imagedata r:id="rId14" o:title=""/>
           </v:shape>
-          <o:OLEObject Type="Embed" ProgID="Equation.DSMT4" ShapeID="_x0000_i1028" DrawAspect="Content" ObjectID="_1634713150" r:id="rId15"/>
+          <o:OLEObject Type="Embed" ProgID="Equation.DSMT4" ShapeID="_x0000_i1028" DrawAspect="Content" ObjectID="_1638279236" r:id="rId15"/>
         </w:object>
       </w:r>
     </w:p>
@@ -237,15 +214,15 @@
       <w:pPr>
         <w:spacing w:line="400" w:lineRule="exact"/>
         <w:rPr>
+          <w:rFonts w:ascii="宋体" w:hAnsi="宋体"/>
+          <w:sz w:val="24"/>
+        </w:rPr>
+      </w:pPr>
+      <w:r>
+        <w:rPr>
           <w:rFonts w:ascii="宋体" w:hAnsi="宋体" w:hint="eastAsia"/>
           <w:sz w:val="24"/>
         </w:rPr>
-      </w:pPr>
-      <w:r>
-        <w:rPr>
-          <w:rFonts w:ascii="宋体" w:hAnsi="宋体" w:hint="eastAsia"/>
-          <w:sz w:val="24"/>
-        </w:rPr>
         <w:t xml:space="preserve">  </w:t>
       </w:r>
       <w:r>
@@ -254,10 +231,10 @@
           <w:sz w:val="24"/>
         </w:rPr>
         <w:object w:dxaOrig="1180" w:dyaOrig="279" w14:anchorId="2C17FFD9">
-          <v:shape id="_x0000_i1029" type="#_x0000_t75" style="width:59.1pt;height:13.95pt" o:ole="">
+          <v:shape id="_x0000_i1029" type="#_x0000_t75" style="width:59.25pt;height:14.25pt" o:ole="">
             <v:imagedata r:id="rId16" o:title=""/>
           </v:shape>
-          <o:OLEObject Type="Embed" ProgID="Equation.DSMT4" ShapeID="_x0000_i1029" DrawAspect="Content" ObjectID="_1634713151" r:id="rId17"/>
+          <o:OLEObject Type="Embed" ProgID="Equation.DSMT4" ShapeID="_x0000_i1029" DrawAspect="Content" ObjectID="_1638279237" r:id="rId17"/>
         </w:object>
       </w:r>
       <w:r>
@@ -273,10 +250,10 @@
           <w:sz w:val="24"/>
         </w:rPr>
         <w:object w:dxaOrig="1160" w:dyaOrig="279" w14:anchorId="2FBF0545">
-          <v:shape id="_x0000_i1030" type="#_x0000_t75" style="width:58.05pt;height:13.95pt" o:ole="">
+          <v:shape id="_x0000_i1030" type="#_x0000_t75" style="width:57.75pt;height:14.25pt" o:ole="">
             <v:imagedata r:id="rId18" o:title=""/>
           </v:shape>
-          <o:OLEObject Type="Embed" ProgID="Equation.DSMT4" ShapeID="_x0000_i1030" DrawAspect="Content" ObjectID="_1634713152" r:id="rId19"/>
+          <o:OLEObject Type="Embed" ProgID="Equation.DSMT4" ShapeID="_x0000_i1030" DrawAspect="Content" ObjectID="_1638279238" r:id="rId19"/>
         </w:object>
       </w:r>
       <w:r>
@@ -292,10 +269,10 @@
           <w:sz w:val="24"/>
         </w:rPr>
         <w:object w:dxaOrig="900" w:dyaOrig="279" w14:anchorId="4E39EEF3">
-          <v:shape id="_x0000_i1031" type="#_x0000_t75" style="width:45.15pt;height:13.95pt" o:ole="">
+          <v:shape id="_x0000_i1031" type="#_x0000_t75" style="width:45pt;height:14.25pt" o:ole="">
             <v:imagedata r:id="rId20" o:title=""/>
           </v:shape>
-          <o:OLEObject Type="Embed" ProgID="Equation.DSMT4" ShapeID="_x0000_i1031" DrawAspect="Content" ObjectID="_1634713153" r:id="rId21"/>
+          <o:OLEObject Type="Embed" ProgID="Equation.DSMT4" ShapeID="_x0000_i1031" DrawAspect="Content" ObjectID="_1638279239" r:id="rId21"/>
         </w:object>
       </w:r>
       <w:r>
@@ -311,10 +288,10 @@
           <w:sz w:val="24"/>
         </w:rPr>
         <w:object w:dxaOrig="1280" w:dyaOrig="279" w14:anchorId="1F90B3AD">
-          <v:shape id="_x0000_i1032" type="#_x0000_t75" style="width:63.95pt;height:13.95pt" o:ole="">
+          <v:shape id="_x0000_i1032" type="#_x0000_t75" style="width:63.75pt;height:14.25pt" o:ole="">
             <v:imagedata r:id="rId22" o:title=""/>
           </v:shape>
-          <o:OLEObject Type="Embed" ProgID="Equation.DSMT4" ShapeID="_x0000_i1032" DrawAspect="Content" ObjectID="_1634713154" r:id="rId23"/>
+          <o:OLEObject Type="Embed" ProgID="Equation.DSMT4" ShapeID="_x0000_i1032" DrawAspect="Content" ObjectID="_1638279240" r:id="rId23"/>
         </w:object>
       </w:r>
     </w:p>
@@ -323,7 +300,7 @@
         <w:spacing w:line="400" w:lineRule="exact"/>
         <w:ind w:firstLineChars="100" w:firstLine="240"/>
         <w:rPr>
-          <w:rFonts w:ascii="宋体" w:hAnsi="宋体" w:hint="eastAsia"/>
+          <w:rFonts w:ascii="宋体" w:hAnsi="宋体"/>
           <w:sz w:val="24"/>
         </w:rPr>
       </w:pPr>
@@ -333,10 +310,10 @@
           <w:sz w:val="24"/>
         </w:rPr>
         <w:object w:dxaOrig="1560" w:dyaOrig="279" w14:anchorId="0D49ADB2">
-          <v:shape id="_x0000_i1033" type="#_x0000_t75" style="width:77.9pt;height:13.95pt" o:ole="">
+          <v:shape id="_x0000_i1033" type="#_x0000_t75" style="width:78pt;height:14.25pt" o:ole="">
             <v:imagedata r:id="rId24" o:title=""/>
           </v:shape>
-          <o:OLEObject Type="Embed" ProgID="Equation.DSMT4" ShapeID="_x0000_i1033" DrawAspect="Content" ObjectID="_1634713155" r:id="rId25"/>
+          <o:OLEObject Type="Embed" ProgID="Equation.DSMT4" ShapeID="_x0000_i1033" DrawAspect="Content" ObjectID="_1638279241" r:id="rId25"/>
         </w:object>
       </w:r>
       <w:r>
@@ -352,10 +329,10 @@
           <w:sz w:val="24"/>
         </w:rPr>
         <w:object w:dxaOrig="999" w:dyaOrig="279" w14:anchorId="5E9941D4">
-          <v:shape id="_x0000_i1034" type="#_x0000_t75" style="width:49.95pt;height:13.95pt" o:ole="">
+          <v:shape id="_x0000_i1034" type="#_x0000_t75" style="width:50.25pt;height:14.25pt" o:ole="">
             <v:imagedata r:id="rId26" o:title=""/>
           </v:shape>
-          <o:OLEObject Type="Embed" ProgID="Equation.DSMT4" ShapeID="_x0000_i1034" DrawAspect="Content" ObjectID="_1634713156" r:id="rId27"/>
+          <o:OLEObject Type="Embed" ProgID="Equation.DSMT4" ShapeID="_x0000_i1034" DrawAspect="Content" ObjectID="_1638279242" r:id="rId27"/>
         </w:object>
       </w:r>
     </w:p>
@@ -402,14 +379,74 @@
       <w:pPr>
         <w:spacing w:line="400" w:lineRule="exact"/>
         <w:rPr>
+          <w:rFonts w:ascii="宋体" w:hAnsi="宋体"/>
+          <w:sz w:val="24"/>
+        </w:rPr>
+      </w:pPr>
+      <w:r>
+        <w:rPr>
+          <w:rFonts w:ascii="等线" w:eastAsia="黑体" w:hAnsi="等线" w:hint="eastAsia"/>
+          <w:spacing w:val="-4"/>
+          <w:kern w:val="0"/>
+          <w:sz w:val="24"/>
+        </w:rPr>
+        <w:t>[</w:t>
+      </w:r>
+      <w:r>
+        <w:rPr>
+          <w:rFonts w:ascii="等线" w:eastAsia="黑体" w:hAnsi="等线" w:hint="eastAsia"/>
+          <w:spacing w:val="-4"/>
+          <w:kern w:val="0"/>
+          <w:sz w:val="24"/>
+        </w:rPr>
+        <w:t>解析</w:t>
+      </w:r>
+      <w:r>
+        <w:rPr>
+          <w:rFonts w:ascii="等线" w:eastAsia="黑体" w:hAnsi="等线" w:hint="eastAsia"/>
+          <w:spacing w:val="-4"/>
+          <w:kern w:val="0"/>
+          <w:sz w:val="24"/>
+        </w:rPr>
+        <w:t>]</w:t>
+      </w:r>
+      <w:r>
+        <w:rPr>
+          <w:rFonts w:ascii="等线" w:eastAsia="黑体" w:hAnsi="等线" w:hint="eastAsia"/>
+          <w:spacing w:val="-4"/>
+          <w:kern w:val="0"/>
+          <w:sz w:val="24"/>
+        </w:rPr>
+        <w:t>：略</w:t>
+      </w:r>
+    </w:p>
+    <w:p>
+      <w:pPr>
+        <w:spacing w:line="400" w:lineRule="exact"/>
+        <w:rPr>
+          <w:rFonts w:ascii="宋体" w:hAnsi="宋体"/>
+          <w:sz w:val="24"/>
+        </w:rPr>
+      </w:pPr>
+    </w:p>
+    <w:p>
+      <w:pPr>
+        <w:spacing w:line="400" w:lineRule="exact"/>
+        <w:rPr>
+          <w:rFonts w:ascii="宋体" w:hAnsi="宋体"/>
+          <w:sz w:val="24"/>
+        </w:rPr>
+      </w:pPr>
+      <w:r>
+        <w:rPr>
           <w:rFonts w:ascii="宋体" w:hAnsi="宋体" w:hint="eastAsia"/>
           <w:sz w:val="24"/>
         </w:rPr>
-      </w:pPr>
-      <w:r>
-        <w:rPr>
-          <w:rFonts w:ascii="等线" w:eastAsia="黑体" w:hAnsi="等线" w:hint="eastAsia"/>
-          <w:spacing w:val="-4"/>
+        <w:t>2．</w:t>
+      </w:r>
+      <w:r>
+        <w:rPr>
+          <w:rFonts w:hint="eastAsia"/>
           <w:kern w:val="0"/>
           <w:sz w:val="24"/>
         </w:rPr>
@@ -417,85 +454,25 @@
       </w:r>
       <w:r>
         <w:rPr>
-          <w:rFonts w:ascii="等线" w:eastAsia="黑体" w:hAnsi="等线" w:hint="eastAsia"/>
-          <w:spacing w:val="-4"/>
-          <w:kern w:val="0"/>
-          <w:sz w:val="24"/>
-        </w:rPr>
-        <w:t>解析</w:t>
-      </w:r>
-      <w:r>
-        <w:rPr>
-          <w:rFonts w:ascii="等线" w:eastAsia="黑体" w:hAnsi="等线" w:hint="eastAsia"/>
-          <w:spacing w:val="-4"/>
-          <w:kern w:val="0"/>
-          <w:sz w:val="24"/>
-        </w:rPr>
-        <w:t>]</w:t>
-      </w:r>
-      <w:r>
-        <w:rPr>
-          <w:rFonts w:ascii="等线" w:eastAsia="黑体" w:hAnsi="等线" w:hint="eastAsia"/>
-          <w:spacing w:val="-4"/>
-          <w:kern w:val="0"/>
-          <w:sz w:val="24"/>
-        </w:rPr>
-        <w:t>：略</w:t>
-      </w:r>
-    </w:p>
-    <w:p>
-      <w:pPr>
-        <w:spacing w:line="400" w:lineRule="exact"/>
+          <w:rFonts w:hint="eastAsia"/>
+          <w:kern w:val="0"/>
+          <w:sz w:val="24"/>
+        </w:rPr>
+        <w:t>解答题</w:t>
+      </w:r>
+      <w:r>
+        <w:rPr>
+          <w:rFonts w:hint="eastAsia"/>
+          <w:kern w:val="0"/>
+          <w:sz w:val="24"/>
+        </w:rPr>
+        <w:t>]</w:t>
+      </w:r>
+      <w:r>
         <w:rPr>
           <w:rFonts w:ascii="宋体" w:hAnsi="宋体" w:hint="eastAsia"/>
           <w:sz w:val="24"/>
         </w:rPr>
-      </w:pPr>
-    </w:p>
-    <w:p>
-      <w:pPr>
-        <w:spacing w:line="400" w:lineRule="exact"/>
-        <w:rPr>
-          <w:rFonts w:ascii="宋体" w:hAnsi="宋体" w:hint="eastAsia"/>
-          <w:sz w:val="24"/>
-        </w:rPr>
-      </w:pPr>
-      <w:r>
-        <w:rPr>
-          <w:rFonts w:ascii="宋体" w:hAnsi="宋体" w:hint="eastAsia"/>
-          <w:sz w:val="24"/>
-        </w:rPr>
-        <w:t>2．</w:t>
-      </w:r>
-      <w:r>
-        <w:rPr>
-          <w:rFonts w:hint="eastAsia"/>
-          <w:kern w:val="0"/>
-          <w:sz w:val="24"/>
-        </w:rPr>
-        <w:t>[</w:t>
-      </w:r>
-      <w:r>
-        <w:rPr>
-          <w:rFonts w:hint="eastAsia"/>
-          <w:kern w:val="0"/>
-          <w:sz w:val="24"/>
-        </w:rPr>
-        <w:t>解答题</w:t>
-      </w:r>
-      <w:r>
-        <w:rPr>
-          <w:rFonts w:hint="eastAsia"/>
-          <w:kern w:val="0"/>
-          <w:sz w:val="24"/>
-        </w:rPr>
-        <w:t>]</w:t>
-      </w:r>
-      <w:r>
-        <w:rPr>
-          <w:rFonts w:ascii="宋体" w:hAnsi="宋体" w:hint="eastAsia"/>
-          <w:sz w:val="24"/>
-        </w:rPr>
         <w:t>竖式计算。（带</w:t>
       </w:r>
       <w:r>
@@ -504,10 +481,10 @@
           <w:sz w:val="24"/>
         </w:rPr>
         <w:object w:dxaOrig="180" w:dyaOrig="220" w14:anchorId="387F5CC0">
-          <v:shape id="_x0000_i1035" type="#_x0000_t75" style="width:9.15pt;height:10.75pt" o:ole="">
+          <v:shape id="_x0000_i1035" type="#_x0000_t75" style="width:9pt;height:10.5pt" o:ole="">
             <v:imagedata r:id="rId28" o:title=""/>
           </v:shape>
-          <o:OLEObject Type="Embed" ProgID="Equation.DSMT4" ShapeID="_x0000_i1035" DrawAspect="Content" ObjectID="_1634713157" r:id="rId29"/>
+          <o:OLEObject Type="Embed" ProgID="Equation.DSMT4" ShapeID="_x0000_i1035" DrawAspect="Content" ObjectID="_1638279243" r:id="rId29"/>
         </w:object>
       </w:r>
       <w:r>
@@ -529,7 +506,7 @@
       <w:pPr>
         <w:spacing w:line="400" w:lineRule="exact"/>
         <w:rPr>
-          <w:rFonts w:ascii="宋体" w:hAnsi="宋体" w:hint="eastAsia"/>
+          <w:rFonts w:ascii="宋体" w:hAnsi="宋体"/>
           <w:sz w:val="24"/>
         </w:rPr>
       </w:pPr>
@@ -539,10 +516,10 @@
           <w:sz w:val="24"/>
         </w:rPr>
         <w:object w:dxaOrig="1420" w:dyaOrig="279" w14:anchorId="0915F976">
-          <v:shape id="_x0000_i1036" type="#_x0000_t75" style="width:70.95pt;height:13.95pt" o:ole="">
+          <v:shape id="_x0000_i1036" type="#_x0000_t75" style="width:71.25pt;height:14.25pt" o:ole="">
             <v:imagedata r:id="rId30" o:title=""/>
           </v:shape>
-          <o:OLEObject Type="Embed" ProgID="Equation.DSMT4" ShapeID="_x0000_i1036" DrawAspect="Content" ObjectID="_1634713158" r:id="rId31"/>
+          <o:OLEObject Type="Embed" ProgID="Equation.DSMT4" ShapeID="_x0000_i1036" DrawAspect="Content" ObjectID="_1638279244" r:id="rId31"/>
         </w:object>
       </w:r>
       <w:r>
@@ -558,10 +535,10 @@
           <w:sz w:val="24"/>
         </w:rPr>
         <w:object w:dxaOrig="1300" w:dyaOrig="279" w14:anchorId="2B0FD0D3">
-          <v:shape id="_x0000_i1037" type="#_x0000_t75" style="width:65pt;height:13.95pt" o:ole="">
+          <v:shape id="_x0000_i1037" type="#_x0000_t75" style="width:65.25pt;height:14.25pt" o:ole="">
             <v:imagedata r:id="rId32" o:title=""/>
           </v:shape>
-          <o:OLEObject Type="Embed" ProgID="Equation.DSMT4" ShapeID="_x0000_i1037" DrawAspect="Content" ObjectID="_1634713159" r:id="rId33"/>
+          <o:OLEObject Type="Embed" ProgID="Equation.DSMT4" ShapeID="_x0000_i1037" DrawAspect="Content" ObjectID="_1638279245" r:id="rId33"/>
         </w:object>
       </w:r>
       <w:r>
@@ -577,10 +554,10 @@
           <w:sz w:val="24"/>
         </w:rPr>
         <w:object w:dxaOrig="1359" w:dyaOrig="279" w14:anchorId="18CB07E5">
-          <v:shape id="_x0000_i1038" type="#_x0000_t75" style="width:67.7pt;height:13.95pt" o:ole="">
+          <v:shape id="_x0000_i1038" type="#_x0000_t75" style="width:67.5pt;height:14.25pt" o:ole="">
             <v:imagedata r:id="rId34" o:title=""/>
           </v:shape>
-          <o:OLEObject Type="Embed" ProgID="Equation.DSMT4" ShapeID="_x0000_i1038" DrawAspect="Content" ObjectID="_1634713160" r:id="rId35"/>
+          <o:OLEObject Type="Embed" ProgID="Equation.DSMT4" ShapeID="_x0000_i1038" DrawAspect="Content" ObjectID="_1638279246" r:id="rId35"/>
         </w:object>
       </w:r>
     </w:p>
@@ -627,94 +604,93 @@
       <w:pPr>
         <w:spacing w:line="400" w:lineRule="exact"/>
         <w:rPr>
+          <w:rFonts w:ascii="宋体" w:hAnsi="宋体"/>
+          <w:sz w:val="24"/>
+        </w:rPr>
+      </w:pPr>
+      <w:r>
+        <w:rPr>
+          <w:rFonts w:ascii="等线" w:eastAsia="黑体" w:hAnsi="等线" w:hint="eastAsia"/>
+          <w:spacing w:val="-4"/>
+          <w:kern w:val="0"/>
+          <w:sz w:val="24"/>
+        </w:rPr>
+        <w:t>[</w:t>
+      </w:r>
+      <w:r>
+        <w:rPr>
+          <w:rFonts w:ascii="等线" w:eastAsia="黑体" w:hAnsi="等线" w:hint="eastAsia"/>
+          <w:spacing w:val="-4"/>
+          <w:kern w:val="0"/>
+          <w:sz w:val="24"/>
+        </w:rPr>
+        <w:t>解析</w:t>
+      </w:r>
+      <w:r>
+        <w:rPr>
+          <w:rFonts w:ascii="等线" w:eastAsia="黑体" w:hAnsi="等线" w:hint="eastAsia"/>
+          <w:spacing w:val="-4"/>
+          <w:kern w:val="0"/>
+          <w:sz w:val="24"/>
+        </w:rPr>
+        <w:t>]</w:t>
+      </w:r>
+      <w:r>
+        <w:rPr>
+          <w:rFonts w:ascii="等线" w:eastAsia="黑体" w:hAnsi="等线" w:hint="eastAsia"/>
+          <w:spacing w:val="-4"/>
+          <w:kern w:val="0"/>
+          <w:sz w:val="24"/>
+        </w:rPr>
+        <w:t>：略</w:t>
+      </w:r>
+    </w:p>
+    <w:p>
+      <w:pPr>
+        <w:spacing w:line="400" w:lineRule="exact"/>
+        <w:rPr>
+          <w:kern w:val="0"/>
+          <w:sz w:val="24"/>
+        </w:rPr>
+      </w:pPr>
+    </w:p>
+    <w:p>
+      <w:pPr>
+        <w:spacing w:line="400" w:lineRule="exact"/>
+        <w:rPr>
+          <w:rFonts w:ascii="宋体" w:hAnsi="宋体"/>
+          <w:sz w:val="24"/>
+        </w:rPr>
+      </w:pPr>
+      <w:r>
+        <w:rPr>
+          <w:rFonts w:hint="eastAsia"/>
+          <w:kern w:val="0"/>
+          <w:sz w:val="24"/>
+        </w:rPr>
+        <w:t>3.[</w:t>
+      </w:r>
+      <w:r>
+        <w:rPr>
+          <w:rFonts w:hint="eastAsia"/>
+          <w:kern w:val="0"/>
+          <w:sz w:val="24"/>
+        </w:rPr>
+        <w:t>解答题</w:t>
+      </w:r>
+      <w:r>
+        <w:rPr>
+          <w:rFonts w:hint="eastAsia"/>
+          <w:kern w:val="0"/>
+          <w:sz w:val="24"/>
+        </w:rPr>
+        <w:t>]</w:t>
+      </w:r>
+      <w:r>
+        <w:rPr>
           <w:rFonts w:ascii="宋体" w:hAnsi="宋体" w:hint="eastAsia"/>
           <w:sz w:val="24"/>
         </w:rPr>
-      </w:pPr>
-      <w:r>
-        <w:rPr>
-          <w:rFonts w:ascii="等线" w:eastAsia="黑体" w:hAnsi="等线" w:hint="eastAsia"/>
-          <w:spacing w:val="-4"/>
-          <w:kern w:val="0"/>
-          <w:sz w:val="24"/>
-        </w:rPr>
-        <w:t>[</w:t>
-      </w:r>
-      <w:r>
-        <w:rPr>
-          <w:rFonts w:ascii="等线" w:eastAsia="黑体" w:hAnsi="等线" w:hint="eastAsia"/>
-          <w:spacing w:val="-4"/>
-          <w:kern w:val="0"/>
-          <w:sz w:val="24"/>
-        </w:rPr>
-        <w:t>解析</w:t>
-      </w:r>
-      <w:r>
-        <w:rPr>
-          <w:rFonts w:ascii="等线" w:eastAsia="黑体" w:hAnsi="等线" w:hint="eastAsia"/>
-          <w:spacing w:val="-4"/>
-          <w:kern w:val="0"/>
-          <w:sz w:val="24"/>
-        </w:rPr>
-        <w:t>]</w:t>
-      </w:r>
-      <w:r>
-        <w:rPr>
-          <w:rFonts w:ascii="等线" w:eastAsia="黑体" w:hAnsi="等线" w:hint="eastAsia"/>
-          <w:spacing w:val="-4"/>
-          <w:kern w:val="0"/>
-          <w:sz w:val="24"/>
-        </w:rPr>
-        <w:t>：略</w:t>
-      </w:r>
-    </w:p>
-    <w:p>
-      <w:pPr>
-        <w:spacing w:line="400" w:lineRule="exact"/>
-        <w:rPr>
-          <w:rFonts w:hint="eastAsia"/>
-          <w:kern w:val="0"/>
-          <w:sz w:val="24"/>
-        </w:rPr>
-      </w:pPr>
-    </w:p>
-    <w:p>
-      <w:pPr>
-        <w:spacing w:line="400" w:lineRule="exact"/>
-        <w:rPr>
-          <w:rFonts w:ascii="宋体" w:hAnsi="宋体" w:hint="eastAsia"/>
-          <w:sz w:val="24"/>
-        </w:rPr>
-      </w:pPr>
-      <w:r>
-        <w:rPr>
-          <w:rFonts w:hint="eastAsia"/>
-          <w:kern w:val="0"/>
-          <w:sz w:val="24"/>
-        </w:rPr>
-        <w:t>3.[</w:t>
-      </w:r>
-      <w:r>
-        <w:rPr>
-          <w:rFonts w:hint="eastAsia"/>
-          <w:kern w:val="0"/>
-          <w:sz w:val="24"/>
-        </w:rPr>
-        <w:t>解答题</w:t>
-      </w:r>
-      <w:r>
-        <w:rPr>
-          <w:rFonts w:hint="eastAsia"/>
-          <w:kern w:val="0"/>
-          <w:sz w:val="24"/>
-        </w:rPr>
-        <w:t>]</w:t>
-      </w:r>
-      <w:r>
-        <w:rPr>
-          <w:rFonts w:ascii="宋体" w:hAnsi="宋体" w:hint="eastAsia"/>
-          <w:sz w:val="24"/>
-        </w:rPr>
         <w:t>求下列阴影部分的面积。（单位：分米）（8分）</w:t>
       </w:r>
     </w:p>
@@ -722,7 +698,7 @@
       <w:pPr>
         <w:spacing w:line="240" w:lineRule="atLeast"/>
         <w:rPr>
-          <w:rFonts w:ascii="宋体" w:hAnsi="宋体" w:hint="eastAsia"/>
+          <w:rFonts w:ascii="宋体" w:hAnsi="宋体"/>
           <w:sz w:val="24"/>
         </w:rPr>
       </w:pPr>
@@ -786,7 +762,7 @@
       <w:pPr>
         <w:spacing w:line="400" w:lineRule="exact"/>
         <w:rPr>
-          <w:rFonts w:ascii="宋体" w:hAnsi="宋体" w:hint="eastAsia"/>
+          <w:rFonts w:ascii="宋体" w:hAnsi="宋体"/>
           <w:sz w:val="24"/>
         </w:rPr>
       </w:pPr>
@@ -869,7 +845,7 @@
       <w:pPr>
         <w:spacing w:line="400" w:lineRule="exact"/>
         <w:rPr>
-          <w:rFonts w:ascii="等线" w:eastAsia="黑体" w:hAnsi="等线" w:hint="eastAsia"/>
+          <w:rFonts w:ascii="等线" w:eastAsia="黑体" w:hAnsi="等线"/>
           <w:spacing w:val="-4"/>
           <w:kern w:val="0"/>
           <w:sz w:val="24"/>
@@ -915,28 +891,28 @@
     <w:p>
       <w:pPr>
         <w:spacing w:line="400" w:lineRule="exact"/>
+        <w:rPr>
+          <w:rFonts w:ascii="宋体" w:hAnsi="宋体"/>
+          <w:b/>
+          <w:sz w:val="24"/>
+        </w:rPr>
+      </w:pPr>
+    </w:p>
+    <w:p>
+      <w:pPr>
+        <w:spacing w:line="400" w:lineRule="exact"/>
+        <w:rPr>
+          <w:rFonts w:ascii="宋体" w:hAnsi="宋体"/>
+          <w:b/>
+          <w:sz w:val="24"/>
+        </w:rPr>
+      </w:pPr>
+      <w:r>
         <w:rPr>
           <w:rFonts w:ascii="宋体" w:hAnsi="宋体" w:hint="eastAsia"/>
           <w:b/>
           <w:sz w:val="24"/>
         </w:rPr>
-      </w:pPr>
-    </w:p>
-    <w:p>
-      <w:pPr>
-        <w:spacing w:line="400" w:lineRule="exact"/>
-        <w:rPr>
-          <w:rFonts w:ascii="宋体" w:hAnsi="宋体" w:hint="eastAsia"/>
-          <w:b/>
-          <w:sz w:val="24"/>
-        </w:rPr>
-      </w:pPr>
-      <w:r>
-        <w:rPr>
-          <w:rFonts w:ascii="宋体" w:hAnsi="宋体" w:hint="eastAsia"/>
-          <w:b/>
-          <w:sz w:val="24"/>
-        </w:rPr>
         <w:t>二、填空。（每空1分，共27分）</w:t>
       </w:r>
     </w:p>
@@ -945,7 +921,6 @@
         <w:spacing w:line="400" w:lineRule="exact"/>
         <w:ind w:left="240" w:hangingChars="100" w:hanging="240"/>
         <w:rPr>
-          <w:rFonts w:hint="eastAsia"/>
           <w:sz w:val="24"/>
         </w:rPr>
       </w:pPr>
@@ -1007,10 +982,10 @@
           <w:sz w:val="24"/>
         </w:rPr>
         <w:object w:dxaOrig="560" w:dyaOrig="279" w14:anchorId="0C51EEAF">
-          <v:shape id="_x0000_i1040" type="#_x0000_t75" style="width:27.95pt;height:13.95pt" o:ole="">
+          <v:shape id="_x0000_i1039" type="#_x0000_t75" style="width:27.75pt;height:14.25pt" o:ole="">
             <v:imagedata r:id="rId37" o:title=""/>
           </v:shape>
-          <o:OLEObject Type="Embed" ProgID="Equation.DSMT4" ShapeID="_x0000_i1040" DrawAspect="Content" ObjectID="_1634713161" r:id="rId38"/>
+          <o:OLEObject Type="Embed" ProgID="Equation.DSMT4" ShapeID="_x0000_i1039" DrawAspect="Content" ObjectID="_1638279247" r:id="rId38"/>
         </w:object>
       </w:r>
       <w:r>
@@ -1040,10 +1015,10 @@
           <w:sz w:val="24"/>
         </w:rPr>
         <w:object w:dxaOrig="560" w:dyaOrig="279" w14:anchorId="3E3E5470">
-          <v:shape id="_x0000_i1041" type="#_x0000_t75" style="width:27.95pt;height:13.95pt" o:ole="">
+          <v:shape id="_x0000_i1040" type="#_x0000_t75" style="width:27.75pt;height:14.25pt" o:ole="">
             <v:imagedata r:id="rId39" o:title=""/>
           </v:shape>
-          <o:OLEObject Type="Embed" ProgID="Equation.DSMT4" ShapeID="_x0000_i1041" DrawAspect="Content" ObjectID="_1634713162" r:id="rId40"/>
+          <o:OLEObject Type="Embed" ProgID="Equation.DSMT4" ShapeID="_x0000_i1040" DrawAspect="Content" ObjectID="_1638279248" r:id="rId40"/>
         </w:object>
       </w:r>
       <w:r>
@@ -1072,6 +1047,43 @@
           <w:kern w:val="0"/>
           <w:sz w:val="24"/>
         </w:rPr>
+        <w:t>[</w:t>
+      </w:r>
+      <w:r>
+        <w:rPr>
+          <w:rFonts w:ascii="等线" w:eastAsia="黑体" w:hAnsi="等线" w:hint="eastAsia"/>
+          <w:spacing w:val="-4"/>
+          <w:kern w:val="0"/>
+          <w:sz w:val="24"/>
+        </w:rPr>
+        <w:t>答案</w:t>
+      </w:r>
+      <w:r>
+        <w:rPr>
+          <w:rFonts w:ascii="等线" w:eastAsia="黑体" w:hAnsi="等线" w:hint="eastAsia"/>
+          <w:spacing w:val="-4"/>
+          <w:kern w:val="0"/>
+          <w:sz w:val="24"/>
+        </w:rPr>
+        <w:t>]</w:t>
+      </w:r>
+    </w:p>
+    <w:p>
+      <w:pPr>
+        <w:spacing w:line="400" w:lineRule="exact"/>
+        <w:ind w:left="232" w:hangingChars="100" w:hanging="232"/>
+        <w:rPr>
+          <w:rFonts w:ascii="宋体" w:hAnsi="宋体"/>
+          <w:sz w:val="24"/>
+        </w:rPr>
+      </w:pPr>
+      <w:r>
+        <w:rPr>
+          <w:rFonts w:ascii="等线" w:eastAsia="黑体" w:hAnsi="等线" w:hint="eastAsia"/>
+          <w:spacing w:val="-4"/>
+          <w:kern w:val="0"/>
+          <w:sz w:val="24"/>
+        </w:rPr>
         <w:lastRenderedPageBreak/>
         <w:t>[</w:t>
       </w:r>
@@ -1082,43 +1094,6 @@
           <w:kern w:val="0"/>
           <w:sz w:val="24"/>
         </w:rPr>
-        <w:t>答案</w:t>
-      </w:r>
-      <w:r>
-        <w:rPr>
-          <w:rFonts w:ascii="等线" w:eastAsia="黑体" w:hAnsi="等线" w:hint="eastAsia"/>
-          <w:spacing w:val="-4"/>
-          <w:kern w:val="0"/>
-          <w:sz w:val="24"/>
-        </w:rPr>
-        <w:t>]</w:t>
-      </w:r>
-    </w:p>
-    <w:p>
-      <w:pPr>
-        <w:spacing w:line="400" w:lineRule="exact"/>
-        <w:ind w:left="232" w:hangingChars="100" w:hanging="232"/>
-        <w:rPr>
-          <w:rFonts w:ascii="宋体" w:hAnsi="宋体" w:hint="eastAsia"/>
-          <w:sz w:val="24"/>
-        </w:rPr>
-      </w:pPr>
-      <w:r>
-        <w:rPr>
-          <w:rFonts w:ascii="等线" w:eastAsia="黑体" w:hAnsi="等线" w:hint="eastAsia"/>
-          <w:spacing w:val="-4"/>
-          <w:kern w:val="0"/>
-          <w:sz w:val="24"/>
-        </w:rPr>
-        <w:t>[</w:t>
-      </w:r>
-      <w:r>
-        <w:rPr>
-          <w:rFonts w:ascii="等线" w:eastAsia="黑体" w:hAnsi="等线" w:hint="eastAsia"/>
-          <w:spacing w:val="-4"/>
-          <w:kern w:val="0"/>
-          <w:sz w:val="24"/>
-        </w:rPr>
         <w:t>解析</w:t>
       </w:r>
       <w:r>
@@ -1145,7 +1120,6 @@
         <w:spacing w:line="400" w:lineRule="exact"/>
         <w:ind w:left="360" w:hangingChars="150" w:hanging="360"/>
         <w:rPr>
-          <w:rFonts w:hint="eastAsia"/>
           <w:sz w:val="24"/>
         </w:rPr>
       </w:pPr>
@@ -1240,7 +1214,6 @@
         <w:spacing w:line="400" w:lineRule="exact"/>
         <w:ind w:left="348" w:hangingChars="150" w:hanging="348"/>
         <w:rPr>
-          <w:rFonts w:hint="eastAsia"/>
           <w:sz w:val="24"/>
         </w:rPr>
       </w:pPr>
@@ -1286,7 +1259,6 @@
         <w:spacing w:line="400" w:lineRule="exact"/>
         <w:ind w:left="360" w:hangingChars="150" w:hanging="360"/>
         <w:rPr>
-          <w:rFonts w:hint="eastAsia"/>
           <w:sz w:val="24"/>
         </w:rPr>
       </w:pPr>
@@ -1429,7 +1401,6 @@
         <w:spacing w:line="400" w:lineRule="exact"/>
         <w:ind w:left="348" w:hangingChars="150" w:hanging="348"/>
         <w:rPr>
-          <w:rFonts w:hint="eastAsia"/>
           <w:sz w:val="24"/>
         </w:rPr>
       </w:pPr>
@@ -1482,7 +1453,6 @@
       <w:pPr>
         <w:spacing w:line="360" w:lineRule="exact"/>
         <w:rPr>
-          <w:rFonts w:hint="eastAsia"/>
           <w:sz w:val="24"/>
         </w:rPr>
       </w:pPr>
@@ -1495,18 +1465,399 @@
         </w:numPr>
         <w:spacing w:line="400" w:lineRule="exact"/>
         <w:rPr>
+          <w:rFonts w:ascii="宋体" w:hAnsi="宋体"/>
+          <w:bCs/>
+          <w:sz w:val="24"/>
+        </w:rPr>
+      </w:pPr>
+      <w:r>
+        <w:rPr>
+          <w:rFonts w:hint="eastAsia"/>
+          <w:kern w:val="0"/>
+          <w:szCs w:val="21"/>
+        </w:rPr>
+        <w:t xml:space="preserve"> [</w:t>
+      </w:r>
+      <w:r>
+        <w:rPr>
+          <w:rFonts w:hint="eastAsia"/>
+          <w:kern w:val="0"/>
+          <w:szCs w:val="21"/>
+        </w:rPr>
+        <w:t>解答题</w:t>
+      </w:r>
+      <w:r>
+        <w:rPr>
+          <w:rFonts w:hint="eastAsia"/>
+          <w:kern w:val="0"/>
+          <w:szCs w:val="21"/>
+        </w:rPr>
+        <w:t>]</w:t>
+      </w:r>
+      <w:r>
+        <w:rPr>
+          <w:rFonts w:hint="eastAsia"/>
+          <w:color w:val="000000"/>
+          <w:sz w:val="24"/>
+        </w:rPr>
+        <w:t>把</w:t>
+      </w:r>
+      <w:r>
+        <w:rPr>
+          <w:rFonts w:hint="eastAsia"/>
+          <w:color w:val="000000"/>
+          <w:sz w:val="24"/>
+        </w:rPr>
+        <w:t>497500000</w:t>
+      </w:r>
+      <w:r>
+        <w:rPr>
+          <w:rFonts w:hint="eastAsia"/>
+          <w:color w:val="000000"/>
+          <w:sz w:val="24"/>
+        </w:rPr>
+        <w:t>改写成用“亿”作单位的数是（　　　　）亿；再保留两位小数是（</w:t>
+      </w:r>
+      <w:r>
+        <w:rPr>
+          <w:rFonts w:hint="eastAsia"/>
+          <w:color w:val="000000"/>
+          <w:sz w:val="24"/>
+        </w:rPr>
+        <w:t xml:space="preserve">      </w:t>
+      </w:r>
+      <w:r>
+        <w:rPr>
+          <w:rFonts w:hint="eastAsia"/>
+          <w:color w:val="000000"/>
+          <w:sz w:val="24"/>
+        </w:rPr>
+        <w:t>）亿。</w:t>
+      </w:r>
+    </w:p>
+    <w:p>
+      <w:pPr>
+        <w:widowControl/>
+        <w:spacing w:line="315" w:lineRule="atLeast"/>
+        <w:rPr>
+          <w:rFonts w:ascii="等线" w:eastAsia="黑体" w:hAnsi="等线"/>
+          <w:color w:val="FF0000"/>
+          <w:spacing w:val="-4"/>
+          <w:kern w:val="0"/>
+          <w:sz w:val="24"/>
+        </w:rPr>
+      </w:pPr>
+      <w:r>
+        <w:rPr>
+          <w:rFonts w:ascii="等线" w:eastAsia="黑体" w:hAnsi="等线" w:hint="eastAsia"/>
+          <w:color w:val="FF0000"/>
+          <w:spacing w:val="-4"/>
+          <w:kern w:val="0"/>
+          <w:sz w:val="24"/>
+        </w:rPr>
+        <w:t>[</w:t>
+      </w:r>
+      <w:r>
+        <w:rPr>
+          <w:rFonts w:ascii="等线" w:eastAsia="黑体" w:hAnsi="等线" w:hint="eastAsia"/>
+          <w:color w:val="FF0000"/>
+          <w:spacing w:val="-4"/>
+          <w:kern w:val="0"/>
+          <w:sz w:val="24"/>
+        </w:rPr>
+        <w:t>答案</w:t>
+      </w:r>
+      <w:r>
+        <w:rPr>
+          <w:rFonts w:ascii="等线" w:eastAsia="黑体" w:hAnsi="等线" w:hint="eastAsia"/>
+          <w:color w:val="FF0000"/>
+          <w:spacing w:val="-4"/>
+          <w:kern w:val="0"/>
+          <w:sz w:val="24"/>
+        </w:rPr>
+        <w:t>]</w:t>
+      </w:r>
+    </w:p>
+    <w:p>
+      <w:pPr>
+        <w:spacing w:line="400" w:lineRule="exact"/>
+        <w:rPr>
+          <w:rFonts w:ascii="宋体" w:hAnsi="宋体"/>
+          <w:bCs/>
+          <w:sz w:val="24"/>
+        </w:rPr>
+      </w:pPr>
+      <w:r>
+        <w:rPr>
+          <w:rFonts w:ascii="等线" w:eastAsia="黑体" w:hAnsi="等线" w:hint="eastAsia"/>
+          <w:color w:val="FF0000"/>
+          <w:spacing w:val="-4"/>
+          <w:kern w:val="0"/>
+          <w:sz w:val="24"/>
+        </w:rPr>
+        <w:t>[</w:t>
+      </w:r>
+      <w:r>
+        <w:rPr>
+          <w:rFonts w:ascii="等线" w:eastAsia="黑体" w:hAnsi="等线" w:hint="eastAsia"/>
+          <w:color w:val="FF0000"/>
+          <w:spacing w:val="-4"/>
+          <w:kern w:val="0"/>
+          <w:sz w:val="24"/>
+        </w:rPr>
+        <w:t>解析</w:t>
+      </w:r>
+      <w:r>
+        <w:rPr>
+          <w:rFonts w:ascii="等线" w:eastAsia="黑体" w:hAnsi="等线" w:hint="eastAsia"/>
+          <w:color w:val="FF0000"/>
+          <w:spacing w:val="-4"/>
+          <w:kern w:val="0"/>
+          <w:sz w:val="24"/>
+        </w:rPr>
+        <w:t>]</w:t>
+      </w:r>
+      <w:r>
+        <w:rPr>
+          <w:rFonts w:ascii="等线" w:eastAsia="黑体" w:hAnsi="等线" w:hint="eastAsia"/>
+          <w:color w:val="FF0000"/>
+          <w:spacing w:val="-4"/>
+          <w:kern w:val="0"/>
+          <w:sz w:val="24"/>
+        </w:rPr>
+        <w:t>：略</w:t>
+      </w:r>
+    </w:p>
+    <w:p>
+      <w:pPr>
+        <w:spacing w:line="400" w:lineRule="exact"/>
+        <w:ind w:left="240" w:hangingChars="100" w:hanging="240"/>
+        <w:rPr>
+          <w:color w:val="000000"/>
+          <w:sz w:val="24"/>
+        </w:rPr>
+      </w:pPr>
+      <w:r>
+        <w:rPr>
+          <w:rFonts w:hint="eastAsia"/>
+          <w:color w:val="000000"/>
+          <w:sz w:val="24"/>
+        </w:rPr>
+        <w:t>8.</w:t>
+      </w:r>
+      <w:r>
+        <w:rPr>
+          <w:rFonts w:hint="eastAsia"/>
+          <w:kern w:val="0"/>
+          <w:szCs w:val="21"/>
+        </w:rPr>
+        <w:t>[</w:t>
+      </w:r>
+      <w:r>
+        <w:rPr>
+          <w:rFonts w:hint="eastAsia"/>
+          <w:kern w:val="0"/>
+          <w:szCs w:val="21"/>
+        </w:rPr>
+        <w:t>解答题</w:t>
+      </w:r>
+      <w:r>
+        <w:rPr>
+          <w:rFonts w:hint="eastAsia"/>
+          <w:kern w:val="0"/>
+          <w:szCs w:val="21"/>
+        </w:rPr>
+        <w:t>]</w:t>
+      </w:r>
+      <w:r>
+        <w:rPr>
+          <w:rFonts w:hint="eastAsia"/>
+          <w:color w:val="000000"/>
+          <w:sz w:val="24"/>
+        </w:rPr>
+        <w:t>把</w:t>
+      </w:r>
+      <w:r>
+        <w:rPr>
+          <w:rFonts w:hint="eastAsia"/>
+          <w:color w:val="000000"/>
+          <w:sz w:val="24"/>
+        </w:rPr>
+        <w:t>2.800</w:t>
+      </w:r>
+      <w:r>
+        <w:rPr>
+          <w:rFonts w:hint="eastAsia"/>
+          <w:color w:val="000000"/>
+          <w:sz w:val="24"/>
+        </w:rPr>
+        <w:t>化简是（</w:t>
+      </w:r>
+      <w:r>
+        <w:rPr>
+          <w:rFonts w:hint="eastAsia"/>
+          <w:color w:val="000000"/>
+          <w:sz w:val="24"/>
+        </w:rPr>
+        <w:t xml:space="preserve">      </w:t>
+      </w:r>
+      <w:r>
+        <w:rPr>
+          <w:rFonts w:hint="eastAsia"/>
+          <w:color w:val="000000"/>
+          <w:sz w:val="24"/>
+        </w:rPr>
+        <w:t>）；把</w:t>
+      </w:r>
+      <w:r>
+        <w:rPr>
+          <w:rFonts w:hint="eastAsia"/>
+          <w:color w:val="000000"/>
+          <w:sz w:val="24"/>
+        </w:rPr>
+        <w:t>1</w:t>
+      </w:r>
+      <w:r>
+        <w:rPr>
+          <w:rFonts w:hint="eastAsia"/>
+          <w:color w:val="000000"/>
+          <w:sz w:val="24"/>
+        </w:rPr>
+        <w:t>改写成用百分之一作计数单位的数是（</w:t>
+      </w:r>
+      <w:r>
+        <w:rPr>
+          <w:rFonts w:hint="eastAsia"/>
+          <w:color w:val="000000"/>
+          <w:sz w:val="24"/>
+        </w:rPr>
+        <w:t xml:space="preserve">     </w:t>
+      </w:r>
+      <w:r>
+        <w:rPr>
+          <w:rFonts w:hint="eastAsia"/>
+          <w:color w:val="000000"/>
+          <w:sz w:val="24"/>
+        </w:rPr>
+        <w:t>）。</w:t>
+      </w:r>
+    </w:p>
+    <w:p>
+      <w:pPr>
+        <w:widowControl/>
+        <w:spacing w:line="315" w:lineRule="atLeast"/>
+        <w:rPr>
+          <w:rFonts w:ascii="等线" w:eastAsia="黑体" w:hAnsi="等线"/>
+          <w:color w:val="FF0000"/>
+          <w:spacing w:val="-4"/>
+          <w:kern w:val="0"/>
+          <w:sz w:val="24"/>
+        </w:rPr>
+      </w:pPr>
+      <w:r>
+        <w:rPr>
+          <w:rFonts w:ascii="等线" w:eastAsia="黑体" w:hAnsi="等线" w:hint="eastAsia"/>
+          <w:color w:val="FF0000"/>
+          <w:spacing w:val="-4"/>
+          <w:kern w:val="0"/>
+          <w:sz w:val="24"/>
+        </w:rPr>
+        <w:t>[</w:t>
+      </w:r>
+      <w:r>
+        <w:rPr>
+          <w:rFonts w:ascii="等线" w:eastAsia="黑体" w:hAnsi="等线" w:hint="eastAsia"/>
+          <w:color w:val="FF0000"/>
+          <w:spacing w:val="-4"/>
+          <w:kern w:val="0"/>
+          <w:sz w:val="24"/>
+        </w:rPr>
+        <w:t>答案</w:t>
+      </w:r>
+      <w:r>
+        <w:rPr>
+          <w:rFonts w:ascii="等线" w:eastAsia="黑体" w:hAnsi="等线" w:hint="eastAsia"/>
+          <w:color w:val="FF0000"/>
+          <w:spacing w:val="-4"/>
+          <w:kern w:val="0"/>
+          <w:sz w:val="24"/>
+        </w:rPr>
+        <w:t>]</w:t>
+      </w:r>
+    </w:p>
+    <w:p>
+      <w:pPr>
+        <w:spacing w:line="400" w:lineRule="exact"/>
+        <w:ind w:left="232" w:hangingChars="100" w:hanging="232"/>
+        <w:rPr>
+          <w:rFonts w:ascii="宋体" w:hAnsi="宋体"/>
+          <w:sz w:val="24"/>
+        </w:rPr>
+      </w:pPr>
+      <w:r>
+        <w:rPr>
+          <w:rFonts w:ascii="等线" w:eastAsia="黑体" w:hAnsi="等线" w:hint="eastAsia"/>
+          <w:color w:val="FF0000"/>
+          <w:spacing w:val="-4"/>
+          <w:kern w:val="0"/>
+          <w:sz w:val="24"/>
+        </w:rPr>
+        <w:t>[</w:t>
+      </w:r>
+      <w:r>
+        <w:rPr>
+          <w:rFonts w:ascii="等线" w:eastAsia="黑体" w:hAnsi="等线" w:hint="eastAsia"/>
+          <w:color w:val="FF0000"/>
+          <w:spacing w:val="-4"/>
+          <w:kern w:val="0"/>
+          <w:sz w:val="24"/>
+        </w:rPr>
+        <w:t>解析</w:t>
+      </w:r>
+      <w:r>
+        <w:rPr>
+          <w:rFonts w:ascii="等线" w:eastAsia="黑体" w:hAnsi="等线" w:hint="eastAsia"/>
+          <w:color w:val="FF0000"/>
+          <w:spacing w:val="-4"/>
+          <w:kern w:val="0"/>
+          <w:sz w:val="24"/>
+        </w:rPr>
+        <w:t>]</w:t>
+      </w:r>
+      <w:r>
+        <w:rPr>
+          <w:rFonts w:ascii="等线" w:eastAsia="黑体" w:hAnsi="等线" w:hint="eastAsia"/>
+          <w:color w:val="FF0000"/>
+          <w:spacing w:val="-4"/>
+          <w:kern w:val="0"/>
+          <w:sz w:val="24"/>
+        </w:rPr>
+        <w:t>：略</w:t>
+      </w:r>
+    </w:p>
+    <w:p>
+      <w:pPr>
+        <w:spacing w:line="400" w:lineRule="exact"/>
+        <w:rPr>
+          <w:rFonts w:ascii="宋体" w:hAnsi="宋体"/>
+          <w:sz w:val="24"/>
+        </w:rPr>
+      </w:pPr>
+      <w:r>
+        <w:rPr>
           <w:rFonts w:ascii="宋体" w:hAnsi="宋体" w:hint="eastAsia"/>
           <w:bCs/>
           <w:sz w:val="24"/>
         </w:rPr>
-      </w:pPr>
+        <w:t>9.</w:t>
+      </w:r>
       <w:r>
         <w:rPr>
           <w:rFonts w:hint="eastAsia"/>
           <w:kern w:val="0"/>
           <w:szCs w:val="21"/>
         </w:rPr>
-        <w:t xml:space="preserve"> [</w:t>
+        <w:t>[</w:t>
       </w:r>
       <w:r>
         <w:rPr>
@@ -1526,43 +1877,177 @@
       </w:r>
       <w:r>
         <w:rPr>
-          <w:rFonts w:hint="eastAsia"/>
-          <w:color w:val="000000"/>
-          <w:sz w:val="24"/>
-        </w:rPr>
-        <w:t>把</w:t>
-      </w:r>
-      <w:r>
-        <w:rPr>
-          <w:rFonts w:hint="eastAsia"/>
-          <w:color w:val="000000"/>
-          <w:sz w:val="24"/>
-        </w:rPr>
-        <w:t>497500000</w:t>
-      </w:r>
-      <w:r>
-        <w:rPr>
-          <w:rFonts w:hint="eastAsia"/>
-          <w:color w:val="000000"/>
-          <w:sz w:val="24"/>
-        </w:rPr>
-        <w:t>改写成用“亿”作单位的数是（　　　　）亿；再保留两位小数是（</w:t>
-      </w:r>
-      <w:r>
-        <w:rPr>
-          <w:rFonts w:hint="eastAsia"/>
-          <w:color w:val="000000"/>
-          <w:sz w:val="24"/>
-        </w:rPr>
-        <w:t xml:space="preserve">      </w:t>
-      </w:r>
-      <w:r>
-        <w:rPr>
-          <w:rFonts w:hint="eastAsia"/>
-          <w:color w:val="000000"/>
-          <w:sz w:val="24"/>
-        </w:rPr>
-        <w:t>）亿。</w:t>
+          <w:rFonts w:ascii="宋体" w:hAnsi="宋体" w:hint="eastAsia"/>
+          <w:sz w:val="24"/>
+        </w:rPr>
+        <w:t>在</w:t>
+      </w:r>
+      <w:r>
+        <w:rPr>
+          <w:position w:val="-8"/>
+        </w:rPr>
+        <w:object w:dxaOrig="260" w:dyaOrig="279" w14:anchorId="783A349C">
+          <v:shape id="_x0000_i1041" type="#_x0000_t75" style="width:12.75pt;height:14.25pt" o:ole="">
+            <v:imagedata r:id="rId41" o:title=""/>
+          </v:shape>
+          <o:OLEObject Type="Embed" ProgID="Equation.DSMT4" ShapeID="_x0000_i1041" DrawAspect="Content" ObjectID="_1638279249" r:id="rId42"/>
+        </w:object>
+      </w:r>
+      <w:r>
+        <w:rPr>
+          <w:rFonts w:ascii="宋体" w:hAnsi="宋体" w:hint="eastAsia"/>
+          <w:sz w:val="24"/>
+        </w:rPr>
+        <w:t>里填上</w:t>
+      </w:r>
+      <w:proofErr w:type="gramStart"/>
+      <w:r>
+        <w:rPr>
+          <w:rFonts w:ascii="宋体" w:hAnsi="宋体" w:hint="eastAsia"/>
+          <w:sz w:val="24"/>
+        </w:rPr>
+        <w:t>“</w:t>
+      </w:r>
+      <w:r>
+        <w:rPr>
+          <w:position w:val="-4"/>
+        </w:rPr>
+        <w:object w:dxaOrig="200" w:dyaOrig="200" w14:anchorId="6C014266">
+          <v:shape id="_x0000_i1042" type="#_x0000_t75" style="width:10.5pt;height:10.5pt" o:ole="">
+            <v:imagedata r:id="rId43" o:title=""/>
+          </v:shape>
+          <o:OLEObject Type="Embed" ProgID="Equation.DSMT4" ShapeID="_x0000_i1042" DrawAspect="Content" ObjectID="_1638279250" r:id="rId44"/>
+        </w:object>
+      </w:r>
+      <w:r>
+        <w:rPr>
+          <w:rFonts w:ascii="宋体" w:hAnsi="宋体" w:hint="eastAsia"/>
+          <w:sz w:val="24"/>
+        </w:rPr>
+        <w:t>”“</w:t>
+      </w:r>
+      <w:r>
+        <w:rPr>
+          <w:position w:val="-4"/>
+        </w:rPr>
+        <w:object w:dxaOrig="200" w:dyaOrig="200" w14:anchorId="075D3B78">
+          <v:shape id="_x0000_i1043" type="#_x0000_t75" style="width:10.5pt;height:10.5pt" o:ole="">
+            <v:imagedata r:id="rId45" o:title=""/>
+          </v:shape>
+          <o:OLEObject Type="Embed" ProgID="Equation.DSMT4" ShapeID="_x0000_i1043" DrawAspect="Content" ObjectID="_1638279251" r:id="rId46"/>
+        </w:object>
+      </w:r>
+      <w:r>
+        <w:rPr>
+          <w:rFonts w:ascii="宋体" w:hAnsi="宋体" w:hint="eastAsia"/>
+          <w:sz w:val="24"/>
+        </w:rPr>
+        <w:t>”</w:t>
+      </w:r>
+      <w:proofErr w:type="gramEnd"/>
+      <w:r>
+        <w:rPr>
+          <w:rFonts w:ascii="宋体" w:hAnsi="宋体" w:hint="eastAsia"/>
+          <w:sz w:val="24"/>
+        </w:rPr>
+        <w:t>或“</w:t>
+      </w:r>
+      <w:r>
+        <w:rPr>
+          <w:position w:val="-4"/>
+        </w:rPr>
+        <w:object w:dxaOrig="200" w:dyaOrig="180" w14:anchorId="1EBF1A2D">
+          <v:shape id="_x0000_i1044" type="#_x0000_t75" style="width:10.5pt;height:9pt" o:ole="">
+            <v:imagedata r:id="rId47" o:title=""/>
+          </v:shape>
+          <o:OLEObject Type="Embed" ProgID="Equation.DSMT4" ShapeID="_x0000_i1044" DrawAspect="Content" ObjectID="_1638279252" r:id="rId48"/>
+        </w:object>
+      </w:r>
+      <w:r>
+        <w:rPr>
+          <w:rFonts w:ascii="宋体" w:hAnsi="宋体" w:hint="eastAsia"/>
+          <w:sz w:val="24"/>
+        </w:rPr>
+        <w:t>”</w:t>
+      </w:r>
+    </w:p>
+    <w:p>
+      <w:pPr>
+        <w:spacing w:line="400" w:lineRule="exact"/>
+        <w:ind w:firstLineChars="100" w:firstLine="210"/>
+        <w:rPr>
+          <w:rFonts w:ascii="宋体" w:hAnsi="宋体"/>
+          <w:spacing w:val="-6"/>
+          <w:sz w:val="24"/>
+        </w:rPr>
+      </w:pPr>
+      <w:r>
+        <w:rPr>
+          <w:position w:val="-8"/>
+        </w:rPr>
+        <w:object w:dxaOrig="1100" w:dyaOrig="300" w14:anchorId="245BF0F0">
+          <v:shape id="_x0000_i1045" type="#_x0000_t75" style="width:54.75pt;height:15pt" o:ole="">
+            <v:imagedata r:id="rId49" o:title=""/>
+          </v:shape>
+          <o:OLEObject Type="Embed" ProgID="Equation.DSMT4" ShapeID="_x0000_i1045" DrawAspect="Content" ObjectID="_1638279253" r:id="rId50"/>
+        </w:object>
+      </w:r>
+      <w:r>
+        <w:rPr>
+          <w:rFonts w:ascii="宋体" w:hAnsi="宋体" w:hint="eastAsia"/>
+          <w:spacing w:val="-6"/>
+          <w:sz w:val="24"/>
+        </w:rPr>
+        <w:t xml:space="preserve"> 　</w:t>
+      </w:r>
+      <w:r>
+        <w:rPr>
+          <w:position w:val="-8"/>
+        </w:rPr>
+        <w:object w:dxaOrig="1400" w:dyaOrig="300" w14:anchorId="7636F0B0">
+          <v:shape id="_x0000_i1046" type="#_x0000_t75" style="width:69.75pt;height:15pt" o:ole="">
+            <v:imagedata r:id="rId51" o:title=""/>
+          </v:shape>
+          <o:OLEObject Type="Embed" ProgID="Equation.DSMT4" ShapeID="_x0000_i1046" DrawAspect="Content" ObjectID="_1638279254" r:id="rId52"/>
+        </w:object>
+      </w:r>
+      <w:r>
+        <w:rPr>
+          <w:rFonts w:ascii="宋体" w:hAnsi="宋体" w:hint="eastAsia"/>
+          <w:spacing w:val="-6"/>
+          <w:sz w:val="24"/>
+        </w:rPr>
+        <w:t xml:space="preserve">    </w:t>
+      </w:r>
+      <w:r>
+        <w:rPr>
+          <w:position w:val="-8"/>
+        </w:rPr>
+        <w:object w:dxaOrig="1579" w:dyaOrig="320" w14:anchorId="34BC9769">
+          <v:shape id="_x0000_i1047" type="#_x0000_t75" style="width:78.75pt;height:15.75pt" o:ole="">
+            <v:imagedata r:id="rId53" o:title=""/>
+          </v:shape>
+          <o:OLEObject Type="Embed" ProgID="Equation.DSMT4" ShapeID="_x0000_i1047" DrawAspect="Content" ObjectID="_1638279255" r:id="rId54"/>
+        </w:object>
+      </w:r>
+      <w:r>
+        <w:rPr>
+          <w:rFonts w:ascii="宋体" w:hAnsi="宋体" w:hint="eastAsia"/>
+          <w:spacing w:val="-6"/>
+          <w:sz w:val="24"/>
+        </w:rPr>
+        <w:t xml:space="preserve">    </w:t>
+      </w:r>
+      <w:r>
+        <w:rPr>
+          <w:position w:val="-8"/>
+        </w:rPr>
+        <w:object w:dxaOrig="1340" w:dyaOrig="300" w14:anchorId="42095A35">
+          <v:shape id="_x0000_i1048" type="#_x0000_t75" style="width:67.5pt;height:15pt" o:ole="">
+            <v:imagedata r:id="rId55" o:title=""/>
+          </v:shape>
+          <o:OLEObject Type="Embed" ProgID="Equation.DSMT4" ShapeID="_x0000_i1048" DrawAspect="Content" ObjectID="_1638279256" r:id="rId56"/>
+        </w:object>
       </w:r>
     </w:p>
     <w:p>
@@ -1612,165 +2097,214 @@
       <w:pPr>
         <w:spacing w:line="400" w:lineRule="exact"/>
         <w:rPr>
+          <w:rFonts w:ascii="宋体" w:hAnsi="宋体"/>
+          <w:spacing w:val="-6"/>
+          <w:sz w:val="24"/>
+        </w:rPr>
+      </w:pPr>
+      <w:r>
+        <w:rPr>
+          <w:rFonts w:ascii="等线" w:eastAsia="黑体" w:hAnsi="等线" w:hint="eastAsia"/>
+          <w:color w:val="FF0000"/>
+          <w:spacing w:val="-4"/>
+          <w:kern w:val="0"/>
+          <w:sz w:val="24"/>
+        </w:rPr>
+        <w:t>[</w:t>
+      </w:r>
+      <w:r>
+        <w:rPr>
+          <w:rFonts w:ascii="等线" w:eastAsia="黑体" w:hAnsi="等线" w:hint="eastAsia"/>
+          <w:color w:val="FF0000"/>
+          <w:spacing w:val="-4"/>
+          <w:kern w:val="0"/>
+          <w:sz w:val="24"/>
+        </w:rPr>
+        <w:t>解析</w:t>
+      </w:r>
+      <w:r>
+        <w:rPr>
+          <w:rFonts w:ascii="等线" w:eastAsia="黑体" w:hAnsi="等线" w:hint="eastAsia"/>
+          <w:color w:val="FF0000"/>
+          <w:spacing w:val="-4"/>
+          <w:kern w:val="0"/>
+          <w:sz w:val="24"/>
+        </w:rPr>
+        <w:t>]</w:t>
+      </w:r>
+      <w:r>
+        <w:rPr>
+          <w:rFonts w:ascii="等线" w:eastAsia="黑体" w:hAnsi="等线" w:hint="eastAsia"/>
+          <w:color w:val="FF0000"/>
+          <w:spacing w:val="-4"/>
+          <w:kern w:val="0"/>
+          <w:sz w:val="24"/>
+        </w:rPr>
+        <w:t>：略</w:t>
+      </w:r>
+    </w:p>
+    <w:p>
+      <w:pPr>
+        <w:spacing w:line="400" w:lineRule="exact"/>
+        <w:rPr>
+          <w:rFonts w:ascii="宋体" w:hAnsi="宋体"/>
+          <w:spacing w:val="-6"/>
+          <w:sz w:val="24"/>
+        </w:rPr>
+      </w:pPr>
+      <w:r>
+        <w:rPr>
           <w:rFonts w:ascii="宋体" w:hAnsi="宋体" w:hint="eastAsia"/>
-          <w:bCs/>
-          <w:sz w:val="24"/>
-        </w:rPr>
-      </w:pPr>
-      <w:r>
-        <w:rPr>
-          <w:rFonts w:ascii="等线" w:eastAsia="黑体" w:hAnsi="等线" w:hint="eastAsia"/>
-          <w:color w:val="FF0000"/>
-          <w:spacing w:val="-4"/>
-          <w:kern w:val="0"/>
-          <w:sz w:val="24"/>
+          <w:spacing w:val="-6"/>
+          <w:sz w:val="24"/>
+        </w:rPr>
+        <w:t>10.</w:t>
+      </w:r>
+      <w:r>
+        <w:rPr>
+          <w:rFonts w:hint="eastAsia"/>
+          <w:kern w:val="0"/>
+          <w:szCs w:val="21"/>
         </w:rPr>
         <w:t>[</w:t>
       </w:r>
       <w:r>
         <w:rPr>
-          <w:rFonts w:ascii="等线" w:eastAsia="黑体" w:hAnsi="等线" w:hint="eastAsia"/>
-          <w:color w:val="FF0000"/>
-          <w:spacing w:val="-4"/>
-          <w:kern w:val="0"/>
-          <w:sz w:val="24"/>
-        </w:rPr>
-        <w:t>解析</w:t>
-      </w:r>
-      <w:r>
-        <w:rPr>
-          <w:rFonts w:ascii="等线" w:eastAsia="黑体" w:hAnsi="等线" w:hint="eastAsia"/>
-          <w:color w:val="FF0000"/>
-          <w:spacing w:val="-4"/>
-          <w:kern w:val="0"/>
-          <w:sz w:val="24"/>
-        </w:rPr>
-        <w:t>]</w:t>
-      </w:r>
-      <w:r>
-        <w:rPr>
-          <w:rFonts w:ascii="等线" w:eastAsia="黑体" w:hAnsi="等线" w:hint="eastAsia"/>
-          <w:color w:val="FF0000"/>
-          <w:spacing w:val="-4"/>
-          <w:kern w:val="0"/>
-          <w:sz w:val="24"/>
-        </w:rPr>
-        <w:t>：略</w:t>
+          <w:rFonts w:hint="eastAsia"/>
+          <w:kern w:val="0"/>
+          <w:szCs w:val="21"/>
+        </w:rPr>
+        <w:t>解答题</w:t>
+      </w:r>
+      <w:r>
+        <w:rPr>
+          <w:rFonts w:hint="eastAsia"/>
+          <w:kern w:val="0"/>
+          <w:szCs w:val="21"/>
+        </w:rPr>
+        <w:t>]</w:t>
+      </w:r>
+      <w:r>
+        <w:rPr>
+          <w:rFonts w:ascii="宋体" w:hAnsi="宋体" w:hint="eastAsia"/>
+          <w:spacing w:val="-6"/>
+          <w:sz w:val="24"/>
+        </w:rPr>
+        <w:t>在括号里填上合适的小数。</w:t>
       </w:r>
     </w:p>
     <w:p>
       <w:pPr>
         <w:spacing w:line="400" w:lineRule="exact"/>
-        <w:ind w:left="240" w:hangingChars="100" w:hanging="240"/>
-        <w:rPr>
-          <w:rFonts w:hint="eastAsia"/>
-          <w:color w:val="000000"/>
-          <w:sz w:val="24"/>
-        </w:rPr>
-      </w:pPr>
-      <w:r>
-        <w:rPr>
-          <w:rFonts w:hint="eastAsia"/>
-          <w:color w:val="000000"/>
-          <w:sz w:val="24"/>
-        </w:rPr>
-        <w:t>8.</w:t>
-      </w:r>
-      <w:r>
-        <w:rPr>
-          <w:rFonts w:hint="eastAsia"/>
-          <w:kern w:val="0"/>
-          <w:szCs w:val="21"/>
-        </w:rPr>
-        <w:t>[</w:t>
-      </w:r>
-      <w:r>
-        <w:rPr>
-          <w:rFonts w:hint="eastAsia"/>
-          <w:kern w:val="0"/>
-          <w:szCs w:val="21"/>
-        </w:rPr>
-        <w:t>解答题</w:t>
-      </w:r>
-      <w:r>
-        <w:rPr>
-          <w:rFonts w:hint="eastAsia"/>
-          <w:kern w:val="0"/>
-          <w:szCs w:val="21"/>
-        </w:rPr>
-        <w:t>]</w:t>
-      </w:r>
-      <w:r>
-        <w:rPr>
-          <w:rFonts w:hint="eastAsia"/>
-          <w:color w:val="000000"/>
-          <w:sz w:val="24"/>
-        </w:rPr>
-        <w:t>把</w:t>
-      </w:r>
-      <w:r>
-        <w:rPr>
-          <w:rFonts w:hint="eastAsia"/>
-          <w:color w:val="000000"/>
-          <w:sz w:val="24"/>
-        </w:rPr>
-        <w:t>2.800</w:t>
-      </w:r>
-      <w:r>
-        <w:rPr>
-          <w:rFonts w:hint="eastAsia"/>
-          <w:color w:val="000000"/>
-          <w:sz w:val="24"/>
-        </w:rPr>
-        <w:t>化简是（</w:t>
-      </w:r>
-      <w:r>
-        <w:rPr>
-          <w:rFonts w:hint="eastAsia"/>
-          <w:color w:val="000000"/>
-          <w:sz w:val="24"/>
-        </w:rPr>
-        <w:t xml:space="preserve">      </w:t>
-      </w:r>
-      <w:r>
-        <w:rPr>
-          <w:rFonts w:hint="eastAsia"/>
-          <w:color w:val="000000"/>
-          <w:sz w:val="24"/>
-        </w:rPr>
-        <w:t>）；把</w:t>
-      </w:r>
-      <w:r>
-        <w:rPr>
-          <w:rFonts w:hint="eastAsia"/>
-          <w:color w:val="000000"/>
-          <w:sz w:val="24"/>
-        </w:rPr>
-        <w:t>1</w:t>
-      </w:r>
-      <w:r>
-        <w:rPr>
-          <w:rFonts w:hint="eastAsia"/>
-          <w:color w:val="000000"/>
-          <w:sz w:val="24"/>
-        </w:rPr>
-        <w:t>改写成用百分之一作计数单位的数是（</w:t>
-      </w:r>
-      <w:r>
-        <w:rPr>
-          <w:rFonts w:hint="eastAsia"/>
-          <w:color w:val="000000"/>
-          <w:sz w:val="24"/>
-        </w:rPr>
-        <w:t xml:space="preserve">     </w:t>
-      </w:r>
-      <w:r>
-        <w:rPr>
-          <w:rFonts w:hint="eastAsia"/>
-          <w:color w:val="000000"/>
-          <w:sz w:val="24"/>
-        </w:rPr>
-        <w:t>）。</w:t>
+        <w:ind w:firstLineChars="150" w:firstLine="342"/>
+        <w:rPr>
+          <w:rFonts w:ascii="宋体" w:hAnsi="宋体"/>
+          <w:spacing w:val="-6"/>
+          <w:sz w:val="24"/>
+        </w:rPr>
+      </w:pPr>
+      <w:r>
+        <w:rPr>
+          <w:rFonts w:ascii="宋体" w:hAnsi="宋体" w:hint="eastAsia"/>
+          <w:spacing w:val="-6"/>
+          <w:sz w:val="24"/>
+        </w:rPr>
+        <w:t>5300毫升</w:t>
+      </w:r>
+      <w:r>
+        <w:rPr>
+          <w:position w:val="-4"/>
+        </w:rPr>
+        <w:object w:dxaOrig="200" w:dyaOrig="180" w14:anchorId="7BD66C88">
+          <v:shape id="_x0000_i1049" type="#_x0000_t75" style="width:10.5pt;height:9pt" o:ole="">
+            <v:imagedata r:id="rId57" o:title=""/>
+          </v:shape>
+          <o:OLEObject Type="Embed" ProgID="Equation.DSMT4" ShapeID="_x0000_i1049" DrawAspect="Content" ObjectID="_1638279257" r:id="rId58"/>
+        </w:object>
+      </w:r>
+      <w:r>
+        <w:rPr>
+          <w:rFonts w:ascii="宋体" w:hAnsi="宋体" w:hint="eastAsia"/>
+          <w:spacing w:val="-6"/>
+          <w:sz w:val="24"/>
+        </w:rPr>
+        <w:t>（        ）升               30公顷</w:t>
+      </w:r>
+      <w:r>
+        <w:rPr>
+          <w:position w:val="-4"/>
+        </w:rPr>
+        <w:object w:dxaOrig="200" w:dyaOrig="180" w14:anchorId="6C0E8FF8">
+          <v:shape id="_x0000_i1050" type="#_x0000_t75" style="width:10.5pt;height:9pt" o:ole="">
+            <v:imagedata r:id="rId59" o:title=""/>
+          </v:shape>
+          <o:OLEObject Type="Embed" ProgID="Equation.DSMT4" ShapeID="_x0000_i1050" DrawAspect="Content" ObjectID="_1638279258" r:id="rId60"/>
+        </w:object>
+      </w:r>
+      <w:r>
+        <w:rPr>
+          <w:rFonts w:ascii="宋体" w:hAnsi="宋体" w:hint="eastAsia"/>
+          <w:spacing w:val="-6"/>
+          <w:sz w:val="24"/>
+        </w:rPr>
+        <w:t>（       ）平方千米</w:t>
+      </w:r>
+    </w:p>
+    <w:p>
+      <w:pPr>
+        <w:spacing w:line="400" w:lineRule="exact"/>
+        <w:ind w:firstLineChars="150" w:firstLine="342"/>
+        <w:rPr>
+          <w:rFonts w:ascii="宋体" w:hAnsi="宋体"/>
+          <w:spacing w:val="-6"/>
+          <w:sz w:val="24"/>
+        </w:rPr>
+      </w:pPr>
+      <w:r>
+        <w:rPr>
+          <w:rFonts w:ascii="宋体" w:hAnsi="宋体" w:hint="eastAsia"/>
+          <w:spacing w:val="-6"/>
+          <w:sz w:val="24"/>
+        </w:rPr>
+        <w:t>4千克3克</w:t>
+      </w:r>
+      <w:r>
+        <w:rPr>
+          <w:position w:val="-4"/>
+        </w:rPr>
+        <w:object w:dxaOrig="200" w:dyaOrig="180" w14:anchorId="05B612F6">
+          <v:shape id="_x0000_i1051" type="#_x0000_t75" style="width:10.5pt;height:9pt" o:ole="">
+            <v:imagedata r:id="rId61" o:title=""/>
+          </v:shape>
+          <o:OLEObject Type="Embed" ProgID="Equation.DSMT4" ShapeID="_x0000_i1051" DrawAspect="Content" ObjectID="_1638279259" r:id="rId62"/>
+        </w:object>
+      </w:r>
+      <w:r>
+        <w:rPr>
+          <w:rFonts w:ascii="宋体" w:hAnsi="宋体" w:hint="eastAsia"/>
+          <w:spacing w:val="-6"/>
+          <w:sz w:val="24"/>
+        </w:rPr>
+        <w:t>（        ）千克            4元3角</w:t>
+      </w:r>
+      <w:r>
+        <w:rPr>
+          <w:position w:val="-4"/>
+        </w:rPr>
+        <w:object w:dxaOrig="200" w:dyaOrig="180" w14:anchorId="35021034">
+          <v:shape id="_x0000_i1052" type="#_x0000_t75" style="width:10.5pt;height:9pt" o:ole="">
+            <v:imagedata r:id="rId63" o:title=""/>
+          </v:shape>
+          <o:OLEObject Type="Embed" ProgID="Equation.DSMT4" ShapeID="_x0000_i1052" DrawAspect="Content" ObjectID="_1638279260" r:id="rId64"/>
+        </w:object>
+      </w:r>
+      <w:r>
+        <w:rPr>
+          <w:rFonts w:ascii="宋体" w:hAnsi="宋体" w:hint="eastAsia"/>
+          <w:spacing w:val="-6"/>
+          <w:sz w:val="24"/>
+        </w:rPr>
+        <w:t>（        ）元</w:t>
       </w:r>
     </w:p>
     <w:p>
@@ -1793,6 +2327,7 @@
           <w:kern w:val="0"/>
           <w:sz w:val="24"/>
         </w:rPr>
+        <w:lastRenderedPageBreak/>
         <w:t>[</w:t>
       </w:r>
       <w:r>
@@ -1819,657 +2354,107 @@
     <w:p>
       <w:pPr>
         <w:spacing w:line="400" w:lineRule="exact"/>
-        <w:ind w:left="232" w:hangingChars="100" w:hanging="232"/>
+        <w:rPr>
+          <w:rFonts w:ascii="宋体" w:hAnsi="宋体"/>
+          <w:spacing w:val="-6"/>
+          <w:sz w:val="24"/>
+        </w:rPr>
+      </w:pPr>
+      <w:r>
+        <w:rPr>
+          <w:rFonts w:ascii="等线" w:eastAsia="黑体" w:hAnsi="等线" w:hint="eastAsia"/>
+          <w:color w:val="FF0000"/>
+          <w:spacing w:val="-4"/>
+          <w:kern w:val="0"/>
+          <w:sz w:val="24"/>
+        </w:rPr>
+        <w:t>[</w:t>
+      </w:r>
+      <w:r>
+        <w:rPr>
+          <w:rFonts w:ascii="等线" w:eastAsia="黑体" w:hAnsi="等线" w:hint="eastAsia"/>
+          <w:color w:val="FF0000"/>
+          <w:spacing w:val="-4"/>
+          <w:kern w:val="0"/>
+          <w:sz w:val="24"/>
+        </w:rPr>
+        <w:t>解析</w:t>
+      </w:r>
+      <w:r>
+        <w:rPr>
+          <w:rFonts w:ascii="等线" w:eastAsia="黑体" w:hAnsi="等线" w:hint="eastAsia"/>
+          <w:color w:val="FF0000"/>
+          <w:spacing w:val="-4"/>
+          <w:kern w:val="0"/>
+          <w:sz w:val="24"/>
+        </w:rPr>
+        <w:t>]</w:t>
+      </w:r>
+      <w:r>
+        <w:rPr>
+          <w:rFonts w:ascii="等线" w:eastAsia="黑体" w:hAnsi="等线" w:hint="eastAsia"/>
+          <w:color w:val="FF0000"/>
+          <w:spacing w:val="-4"/>
+          <w:kern w:val="0"/>
+          <w:sz w:val="24"/>
+        </w:rPr>
+        <w:t>：略</w:t>
+      </w:r>
+    </w:p>
+    <w:p>
+      <w:pPr>
+        <w:spacing w:line="400" w:lineRule="exact"/>
+        <w:rPr>
+          <w:rFonts w:ascii="宋体" w:hAnsi="宋体"/>
+          <w:sz w:val="24"/>
+        </w:rPr>
+      </w:pPr>
+      <w:r>
+        <w:rPr>
+          <w:rFonts w:hint="eastAsia"/>
+        </w:rPr>
+        <w:t>11.</w:t>
+      </w:r>
+      <w:r>
+        <w:rPr>
+          <w:rFonts w:hint="eastAsia"/>
+          <w:kern w:val="0"/>
+          <w:szCs w:val="21"/>
+        </w:rPr>
+        <w:t>[</w:t>
+      </w:r>
+      <w:r>
+        <w:rPr>
+          <w:rFonts w:hint="eastAsia"/>
+          <w:kern w:val="0"/>
+          <w:szCs w:val="21"/>
+        </w:rPr>
+        <w:t>解答题</w:t>
+      </w:r>
+      <w:r>
+        <w:rPr>
+          <w:rFonts w:hint="eastAsia"/>
+          <w:kern w:val="0"/>
+          <w:szCs w:val="21"/>
+        </w:rPr>
+        <w:t>]</w:t>
+      </w:r>
+      <w:r>
         <w:rPr>
           <w:rFonts w:ascii="宋体" w:hAnsi="宋体" w:hint="eastAsia"/>
           <w:sz w:val="24"/>
         </w:rPr>
-      </w:pPr>
-      <w:r>
-        <w:rPr>
-          <w:rFonts w:ascii="等线" w:eastAsia="黑体" w:hAnsi="等线" w:hint="eastAsia"/>
-          <w:color w:val="FF0000"/>
-          <w:spacing w:val="-4"/>
-          <w:kern w:val="0"/>
-          <w:sz w:val="24"/>
-        </w:rPr>
-        <w:t>[</w:t>
-      </w:r>
-      <w:r>
-        <w:rPr>
-          <w:rFonts w:ascii="等线" w:eastAsia="黑体" w:hAnsi="等线" w:hint="eastAsia"/>
-          <w:color w:val="FF0000"/>
-          <w:spacing w:val="-4"/>
-          <w:kern w:val="0"/>
-          <w:sz w:val="24"/>
-        </w:rPr>
-        <w:t>解析</w:t>
-      </w:r>
-      <w:r>
-        <w:rPr>
-          <w:rFonts w:ascii="等线" w:eastAsia="黑体" w:hAnsi="等线" w:hint="eastAsia"/>
-          <w:color w:val="FF0000"/>
-          <w:spacing w:val="-4"/>
-          <w:kern w:val="0"/>
-          <w:sz w:val="24"/>
-        </w:rPr>
-        <w:t>]</w:t>
-      </w:r>
-      <w:r>
-        <w:rPr>
-          <w:rFonts w:ascii="等线" w:eastAsia="黑体" w:hAnsi="等线" w:hint="eastAsia"/>
-          <w:color w:val="FF0000"/>
-          <w:spacing w:val="-4"/>
-          <w:kern w:val="0"/>
-          <w:sz w:val="24"/>
-        </w:rPr>
-        <w:t>：略</w:t>
-      </w:r>
-    </w:p>
-    <w:p>
-      <w:pPr>
-        <w:spacing w:line="400" w:lineRule="exact"/>
-        <w:rPr>
-          <w:rFonts w:ascii="宋体" w:hAnsi="宋体" w:hint="eastAsia"/>
-          <w:sz w:val="24"/>
-        </w:rPr>
-      </w:pPr>
-      <w:r>
-        <w:rPr>
-          <w:rFonts w:ascii="宋体" w:hAnsi="宋体" w:hint="eastAsia"/>
-          <w:bCs/>
-          <w:sz w:val="24"/>
-        </w:rPr>
-        <w:t>9.</w:t>
-      </w:r>
-      <w:r>
-        <w:rPr>
-          <w:rFonts w:hint="eastAsia"/>
-          <w:kern w:val="0"/>
-          <w:szCs w:val="21"/>
-        </w:rPr>
-        <w:t>[</w:t>
-      </w:r>
-      <w:r>
-        <w:rPr>
-          <w:rFonts w:hint="eastAsia"/>
-          <w:kern w:val="0"/>
-          <w:szCs w:val="21"/>
-        </w:rPr>
-        <w:t>解答题</w:t>
-      </w:r>
-      <w:r>
-        <w:rPr>
-          <w:rFonts w:hint="eastAsia"/>
-          <w:kern w:val="0"/>
-          <w:szCs w:val="21"/>
-        </w:rPr>
-        <w:t>]</w:t>
-      </w:r>
-      <w:r>
-        <w:rPr>
-          <w:rFonts w:ascii="宋体" w:hAnsi="宋体" w:hint="eastAsia"/>
-          <w:sz w:val="24"/>
-        </w:rPr>
-        <w:t>在</w:t>
-      </w:r>
-      <w:r>
-        <w:rPr>
-          <w:position w:val="-8"/>
-        </w:rPr>
-        <w:object w:dxaOrig="260" w:dyaOrig="279" w14:anchorId="783A349C">
-          <v:shape id="_x0000_i1042" type="#_x0000_t75" style="width:12.9pt;height:13.95pt" o:ole="">
-            <v:imagedata r:id="rId41" o:title=""/>
-          </v:shape>
-          <o:OLEObject Type="Embed" ProgID="Equation.DSMT4" ShapeID="_x0000_i1042" DrawAspect="Content" ObjectID="_1634713163" r:id="rId42"/>
-        </w:object>
-      </w:r>
-      <w:r>
-        <w:rPr>
-          <w:rFonts w:ascii="宋体" w:hAnsi="宋体" w:hint="eastAsia"/>
-          <w:sz w:val="24"/>
-        </w:rPr>
-        <w:t>里填上“</w:t>
+        <w:t>在下图</w:t>
       </w:r>
       <w:r>
         <w:rPr>
           <w:position w:val="-4"/>
         </w:rPr>
-        <w:object w:dxaOrig="200" w:dyaOrig="200" w14:anchorId="6C014266">
-          <v:shape id="_x0000_i1043" type="#_x0000_t75" style="width:10.2pt;height:10.2pt" o:ole="">
-            <v:imagedata r:id="rId43" o:title=""/>
-          </v:shape>
-          <o:OLEObject Type="Embed" ProgID="Equation.DSMT4" ShapeID="_x0000_i1043" DrawAspect="Content" ObjectID="_1634713164" r:id="rId44"/>
-        </w:object>
-      </w:r>
-      <w:r>
-        <w:rPr>
-          <w:rFonts w:ascii="宋体" w:hAnsi="宋体" w:hint="eastAsia"/>
-          <w:sz w:val="24"/>
-        </w:rPr>
-        <w:t>”“</w:t>
-      </w:r>
-      <w:r>
-        <w:rPr>
-          <w:position w:val="-4"/>
-        </w:rPr>
-        <w:object w:dxaOrig="200" w:dyaOrig="200" w14:anchorId="075D3B78">
-          <v:shape id="_x0000_i1044" type="#_x0000_t75" style="width:10.2pt;height:10.2pt" o:ole="">
-            <v:imagedata r:id="rId45" o:title=""/>
-          </v:shape>
-          <o:OLEObject Type="Embed" ProgID="Equation.DSMT4" ShapeID="_x0000_i1044" DrawAspect="Content" ObjectID="_1634713165" r:id="rId46"/>
-        </w:object>
-      </w:r>
-      <w:r>
-        <w:rPr>
-          <w:rFonts w:ascii="宋体" w:hAnsi="宋体" w:hint="eastAsia"/>
-          <w:sz w:val="24"/>
-        </w:rPr>
-        <w:t>”或“</w:t>
-      </w:r>
-      <w:r>
-        <w:rPr>
-          <w:position w:val="-4"/>
-        </w:rPr>
-        <w:object w:dxaOrig="200" w:dyaOrig="180" w14:anchorId="1EBF1A2D">
-          <v:shape id="_x0000_i1045" type="#_x0000_t75" style="width:10.2pt;height:9.15pt" o:ole="">
-            <v:imagedata r:id="rId47" o:title=""/>
-          </v:shape>
-          <o:OLEObject Type="Embed" ProgID="Equation.DSMT4" ShapeID="_x0000_i1045" DrawAspect="Content" ObjectID="_1634713166" r:id="rId48"/>
-        </w:object>
-      </w:r>
-      <w:r>
-        <w:rPr>
-          <w:rFonts w:ascii="宋体" w:hAnsi="宋体" w:hint="eastAsia"/>
-          <w:sz w:val="24"/>
-        </w:rPr>
-        <w:t>”</w:t>
-      </w:r>
-    </w:p>
-    <w:p>
-      <w:pPr>
-        <w:spacing w:line="400" w:lineRule="exact"/>
-        <w:ind w:firstLineChars="100" w:firstLine="210"/>
-        <w:rPr>
-          <w:rFonts w:ascii="宋体" w:hAnsi="宋体" w:hint="eastAsia"/>
-          <w:spacing w:val="-6"/>
-          <w:sz w:val="24"/>
-        </w:rPr>
-      </w:pPr>
-      <w:r>
-        <w:rPr>
-          <w:position w:val="-8"/>
-        </w:rPr>
-        <w:object w:dxaOrig="1100" w:dyaOrig="300" w14:anchorId="245BF0F0">
-          <v:shape id="_x0000_i1046" type="#_x0000_t75" style="width:54.8pt;height:15.05pt" o:ole="">
-            <v:imagedata r:id="rId49" o:title=""/>
-          </v:shape>
-          <o:OLEObject Type="Embed" ProgID="Equation.DSMT4" ShapeID="_x0000_i1046" DrawAspect="Content" ObjectID="_1634713167" r:id="rId50"/>
-        </w:object>
-      </w:r>
-      <w:r>
-        <w:rPr>
-          <w:rFonts w:ascii="宋体" w:hAnsi="宋体" w:hint="eastAsia"/>
-          <w:spacing w:val="-6"/>
-          <w:sz w:val="24"/>
-        </w:rPr>
-        <w:t xml:space="preserve"> 　</w:t>
-      </w:r>
-      <w:r>
-        <w:rPr>
-          <w:position w:val="-8"/>
-        </w:rPr>
-        <w:object w:dxaOrig="1400" w:dyaOrig="300" w14:anchorId="7636F0B0">
-          <v:shape id="_x0000_i1047" type="#_x0000_t75" style="width:69.85pt;height:15.05pt" o:ole="">
-            <v:imagedata r:id="rId51" o:title=""/>
-          </v:shape>
-          <o:OLEObject Type="Embed" ProgID="Equation.DSMT4" ShapeID="_x0000_i1047" DrawAspect="Content" ObjectID="_1634713168" r:id="rId52"/>
-        </w:object>
-      </w:r>
-      <w:r>
-        <w:rPr>
-          <w:rFonts w:ascii="宋体" w:hAnsi="宋体" w:hint="eastAsia"/>
-          <w:spacing w:val="-6"/>
-          <w:sz w:val="24"/>
-        </w:rPr>
-        <w:t xml:space="preserve">    </w:t>
-      </w:r>
-      <w:r>
-        <w:rPr>
-          <w:position w:val="-8"/>
-        </w:rPr>
-        <w:object w:dxaOrig="1579" w:dyaOrig="320" w14:anchorId="34BC9769">
-          <v:shape id="_x0000_i1048" type="#_x0000_t75" style="width:79pt;height:16.1pt" o:ole="">
-            <v:imagedata r:id="rId53" o:title=""/>
-          </v:shape>
-          <o:OLEObject Type="Embed" ProgID="Equation.DSMT4" ShapeID="_x0000_i1048" DrawAspect="Content" ObjectID="_1634713169" r:id="rId54"/>
-        </w:object>
-      </w:r>
-      <w:r>
-        <w:rPr>
-          <w:rFonts w:ascii="宋体" w:hAnsi="宋体" w:hint="eastAsia"/>
-          <w:spacing w:val="-6"/>
-          <w:sz w:val="24"/>
-        </w:rPr>
-        <w:t xml:space="preserve">    </w:t>
-      </w:r>
-      <w:r>
-        <w:rPr>
-          <w:position w:val="-8"/>
-        </w:rPr>
-        <w:object w:dxaOrig="1340" w:dyaOrig="300" w14:anchorId="42095A35">
-          <v:shape id="_x0000_i1049" type="#_x0000_t75" style="width:67.15pt;height:15.05pt" o:ole="">
-            <v:imagedata r:id="rId55" o:title=""/>
-          </v:shape>
-          <o:OLEObject Type="Embed" ProgID="Equation.DSMT4" ShapeID="_x0000_i1049" DrawAspect="Content" ObjectID="_1634713170" r:id="rId56"/>
-        </w:object>
-      </w:r>
-    </w:p>
-    <w:p>
-      <w:pPr>
-        <w:widowControl/>
-        <w:spacing w:line="315" w:lineRule="atLeast"/>
-        <w:rPr>
-          <w:rFonts w:ascii="等线" w:eastAsia="黑体" w:hAnsi="等线"/>
-          <w:color w:val="FF0000"/>
-          <w:spacing w:val="-4"/>
-          <w:kern w:val="0"/>
-          <w:sz w:val="24"/>
-        </w:rPr>
-      </w:pPr>
-      <w:r>
-        <w:rPr>
-          <w:rFonts w:ascii="等线" w:eastAsia="黑体" w:hAnsi="等线" w:hint="eastAsia"/>
-          <w:color w:val="FF0000"/>
-          <w:spacing w:val="-4"/>
-          <w:kern w:val="0"/>
-          <w:sz w:val="24"/>
-        </w:rPr>
-        <w:t>[</w:t>
-      </w:r>
-      <w:r>
-        <w:rPr>
-          <w:rFonts w:ascii="等线" w:eastAsia="黑体" w:hAnsi="等线" w:hint="eastAsia"/>
-          <w:color w:val="FF0000"/>
-          <w:spacing w:val="-4"/>
-          <w:kern w:val="0"/>
-          <w:sz w:val="24"/>
-        </w:rPr>
-        <w:t>答案</w:t>
-      </w:r>
-      <w:r>
-        <w:rPr>
-          <w:rFonts w:ascii="等线" w:eastAsia="黑体" w:hAnsi="等线" w:hint="eastAsia"/>
-          <w:color w:val="FF0000"/>
-          <w:spacing w:val="-4"/>
-          <w:kern w:val="0"/>
-          <w:sz w:val="24"/>
-        </w:rPr>
-        <w:t>]</w:t>
-      </w:r>
-    </w:p>
-    <w:p>
-      <w:pPr>
-        <w:spacing w:line="400" w:lineRule="exact"/>
-        <w:rPr>
-          <w:rFonts w:ascii="宋体" w:hAnsi="宋体" w:hint="eastAsia"/>
-          <w:spacing w:val="-6"/>
-          <w:sz w:val="24"/>
-        </w:rPr>
-      </w:pPr>
-      <w:r>
-        <w:rPr>
-          <w:rFonts w:ascii="等线" w:eastAsia="黑体" w:hAnsi="等线" w:hint="eastAsia"/>
-          <w:color w:val="FF0000"/>
-          <w:spacing w:val="-4"/>
-          <w:kern w:val="0"/>
-          <w:sz w:val="24"/>
-        </w:rPr>
-        <w:t>[</w:t>
-      </w:r>
-      <w:r>
-        <w:rPr>
-          <w:rFonts w:ascii="等线" w:eastAsia="黑体" w:hAnsi="等线" w:hint="eastAsia"/>
-          <w:color w:val="FF0000"/>
-          <w:spacing w:val="-4"/>
-          <w:kern w:val="0"/>
-          <w:sz w:val="24"/>
-        </w:rPr>
-        <w:t>解析</w:t>
-      </w:r>
-      <w:r>
-        <w:rPr>
-          <w:rFonts w:ascii="等线" w:eastAsia="黑体" w:hAnsi="等线" w:hint="eastAsia"/>
-          <w:color w:val="FF0000"/>
-          <w:spacing w:val="-4"/>
-          <w:kern w:val="0"/>
-          <w:sz w:val="24"/>
-        </w:rPr>
-        <w:t>]</w:t>
-      </w:r>
-      <w:r>
-        <w:rPr>
-          <w:rFonts w:ascii="等线" w:eastAsia="黑体" w:hAnsi="等线" w:hint="eastAsia"/>
-          <w:color w:val="FF0000"/>
-          <w:spacing w:val="-4"/>
-          <w:kern w:val="0"/>
-          <w:sz w:val="24"/>
-        </w:rPr>
-        <w:t>：略</w:t>
-      </w:r>
-    </w:p>
-    <w:p>
-      <w:pPr>
-        <w:spacing w:line="400" w:lineRule="exact"/>
-        <w:rPr>
-          <w:rFonts w:ascii="宋体" w:hAnsi="宋体" w:hint="eastAsia"/>
-          <w:spacing w:val="-6"/>
-          <w:sz w:val="24"/>
-        </w:rPr>
-      </w:pPr>
-      <w:r>
-        <w:rPr>
-          <w:rFonts w:ascii="宋体" w:hAnsi="宋体" w:hint="eastAsia"/>
-          <w:spacing w:val="-6"/>
-          <w:sz w:val="24"/>
-        </w:rPr>
-        <w:t>10.</w:t>
-      </w:r>
-      <w:r>
-        <w:rPr>
-          <w:rFonts w:hint="eastAsia"/>
-          <w:kern w:val="0"/>
-          <w:szCs w:val="21"/>
-        </w:rPr>
-        <w:t>[</w:t>
-      </w:r>
-      <w:r>
-        <w:rPr>
-          <w:rFonts w:hint="eastAsia"/>
-          <w:kern w:val="0"/>
-          <w:szCs w:val="21"/>
-        </w:rPr>
-        <w:t>解答题</w:t>
-      </w:r>
-      <w:r>
-        <w:rPr>
-          <w:rFonts w:hint="eastAsia"/>
-          <w:kern w:val="0"/>
-          <w:szCs w:val="21"/>
-        </w:rPr>
-        <w:t>]</w:t>
-      </w:r>
-      <w:r>
-        <w:rPr>
-          <w:rFonts w:ascii="宋体" w:hAnsi="宋体" w:hint="eastAsia"/>
-          <w:spacing w:val="-6"/>
-          <w:sz w:val="24"/>
-        </w:rPr>
-        <w:t>在括号里填上合适的小数。</w:t>
-      </w:r>
-    </w:p>
-    <w:p>
-      <w:pPr>
-        <w:spacing w:line="400" w:lineRule="exact"/>
-        <w:ind w:firstLineChars="150" w:firstLine="342"/>
-        <w:rPr>
-          <w:rFonts w:ascii="宋体" w:hAnsi="宋体" w:hint="eastAsia"/>
-          <w:spacing w:val="-6"/>
-          <w:sz w:val="24"/>
-        </w:rPr>
-      </w:pPr>
-      <w:r>
-        <w:rPr>
-          <w:rFonts w:ascii="宋体" w:hAnsi="宋体" w:hint="eastAsia"/>
-          <w:spacing w:val="-6"/>
-          <w:sz w:val="24"/>
-        </w:rPr>
-        <w:t>5300毫升</w:t>
-      </w:r>
-      <w:r>
-        <w:rPr>
-          <w:position w:val="-4"/>
-        </w:rPr>
-        <w:object w:dxaOrig="200" w:dyaOrig="180" w14:anchorId="7BD66C88">
-          <v:shape id="_x0000_i1050" type="#_x0000_t75" style="width:10.2pt;height:9.15pt" o:ole="">
-            <v:imagedata r:id="rId57" o:title=""/>
-          </v:shape>
-          <o:OLEObject Type="Embed" ProgID="Equation.DSMT4" ShapeID="_x0000_i1050" DrawAspect="Content" ObjectID="_1634713171" r:id="rId58"/>
-        </w:object>
-      </w:r>
-      <w:r>
-        <w:rPr>
-          <w:rFonts w:ascii="宋体" w:hAnsi="宋体" w:hint="eastAsia"/>
-          <w:spacing w:val="-6"/>
-          <w:sz w:val="24"/>
-        </w:rPr>
-        <w:t>（        ）升               30公顷</w:t>
-      </w:r>
-      <w:r>
-        <w:rPr>
-          <w:position w:val="-4"/>
-        </w:rPr>
-        <w:object w:dxaOrig="200" w:dyaOrig="180" w14:anchorId="6C0E8FF8">
-          <v:shape id="_x0000_i1051" type="#_x0000_t75" style="width:10.2pt;height:9.15pt" o:ole="">
-            <v:imagedata r:id="rId59" o:title=""/>
-          </v:shape>
-          <o:OLEObject Type="Embed" ProgID="Equation.DSMT4" ShapeID="_x0000_i1051" DrawAspect="Content" ObjectID="_1634713172" r:id="rId60"/>
-        </w:object>
-      </w:r>
-      <w:r>
-        <w:rPr>
-          <w:rFonts w:ascii="宋体" w:hAnsi="宋体" w:hint="eastAsia"/>
-          <w:spacing w:val="-6"/>
-          <w:sz w:val="24"/>
-        </w:rPr>
-        <w:t>（       ）平方千米</w:t>
-      </w:r>
-    </w:p>
-    <w:p>
-      <w:pPr>
-        <w:spacing w:line="400" w:lineRule="exact"/>
-        <w:ind w:firstLineChars="150" w:firstLine="342"/>
-        <w:rPr>
-          <w:rFonts w:ascii="宋体" w:hAnsi="宋体" w:hint="eastAsia"/>
-          <w:spacing w:val="-6"/>
-          <w:sz w:val="24"/>
-        </w:rPr>
-      </w:pPr>
-      <w:r>
-        <w:rPr>
-          <w:rFonts w:ascii="宋体" w:hAnsi="宋体" w:hint="eastAsia"/>
-          <w:spacing w:val="-6"/>
-          <w:sz w:val="24"/>
-        </w:rPr>
-        <w:lastRenderedPageBreak/>
-        <w:t>4千克3克</w:t>
-      </w:r>
-      <w:r>
-        <w:rPr>
-          <w:position w:val="-4"/>
-        </w:rPr>
-        <w:object w:dxaOrig="200" w:dyaOrig="180" w14:anchorId="05B612F6">
-          <v:shape id="_x0000_i1052" type="#_x0000_t75" style="width:10.2pt;height:9.15pt" o:ole="">
-            <v:imagedata r:id="rId61" o:title=""/>
-          </v:shape>
-          <o:OLEObject Type="Embed" ProgID="Equation.DSMT4" ShapeID="_x0000_i1052" DrawAspect="Content" ObjectID="_1634713173" r:id="rId62"/>
-        </w:object>
-      </w:r>
-      <w:r>
-        <w:rPr>
-          <w:rFonts w:ascii="宋体" w:hAnsi="宋体" w:hint="eastAsia"/>
-          <w:spacing w:val="-6"/>
-          <w:sz w:val="24"/>
-        </w:rPr>
-        <w:t>（        ）千克            4元3角</w:t>
-      </w:r>
-      <w:r>
-        <w:rPr>
-          <w:position w:val="-4"/>
-        </w:rPr>
-        <w:object w:dxaOrig="200" w:dyaOrig="180" w14:anchorId="35021034">
-          <v:shape id="_x0000_i1053" type="#_x0000_t75" style="width:10.2pt;height:9.15pt" o:ole="">
-            <v:imagedata r:id="rId63" o:title=""/>
-          </v:shape>
-          <o:OLEObject Type="Embed" ProgID="Equation.DSMT4" ShapeID="_x0000_i1053" DrawAspect="Content" ObjectID="_1634713174" r:id="rId64"/>
-        </w:object>
-      </w:r>
-      <w:r>
-        <w:rPr>
-          <w:rFonts w:ascii="宋体" w:hAnsi="宋体" w:hint="eastAsia"/>
-          <w:spacing w:val="-6"/>
-          <w:sz w:val="24"/>
-        </w:rPr>
-        <w:t>（        ）元</w:t>
-      </w:r>
-    </w:p>
-    <w:p>
-      <w:pPr>
-        <w:widowControl/>
-        <w:spacing w:line="315" w:lineRule="atLeast"/>
-        <w:rPr>
-          <w:rFonts w:ascii="等线" w:eastAsia="黑体" w:hAnsi="等线"/>
-          <w:color w:val="FF0000"/>
-          <w:spacing w:val="-4"/>
-          <w:kern w:val="0"/>
-          <w:sz w:val="24"/>
-        </w:rPr>
-      </w:pPr>
-      <w:r>
-        <w:rPr>
-          <w:rFonts w:ascii="等线" w:eastAsia="黑体" w:hAnsi="等线" w:hint="eastAsia"/>
-          <w:color w:val="FF0000"/>
-          <w:spacing w:val="-4"/>
-          <w:kern w:val="0"/>
-          <w:sz w:val="24"/>
-        </w:rPr>
-        <w:t>[</w:t>
-      </w:r>
-      <w:r>
-        <w:rPr>
-          <w:rFonts w:ascii="等线" w:eastAsia="黑体" w:hAnsi="等线" w:hint="eastAsia"/>
-          <w:color w:val="FF0000"/>
-          <w:spacing w:val="-4"/>
-          <w:kern w:val="0"/>
-          <w:sz w:val="24"/>
-        </w:rPr>
-        <w:t>答案</w:t>
-      </w:r>
-      <w:r>
-        <w:rPr>
-          <w:rFonts w:ascii="等线" w:eastAsia="黑体" w:hAnsi="等线" w:hint="eastAsia"/>
-          <w:color w:val="FF0000"/>
-          <w:spacing w:val="-4"/>
-          <w:kern w:val="0"/>
-          <w:sz w:val="24"/>
-        </w:rPr>
-        <w:t>]</w:t>
-      </w:r>
-    </w:p>
-    <w:p>
-      <w:pPr>
-        <w:spacing w:line="400" w:lineRule="exact"/>
-        <w:rPr>
-          <w:rFonts w:ascii="宋体" w:hAnsi="宋体" w:hint="eastAsia"/>
-          <w:spacing w:val="-6"/>
-          <w:sz w:val="24"/>
-        </w:rPr>
-      </w:pPr>
-      <w:r>
-        <w:rPr>
-          <w:rFonts w:ascii="等线" w:eastAsia="黑体" w:hAnsi="等线" w:hint="eastAsia"/>
-          <w:color w:val="FF0000"/>
-          <w:spacing w:val="-4"/>
-          <w:kern w:val="0"/>
-          <w:sz w:val="24"/>
-        </w:rPr>
-        <w:t>[</w:t>
-      </w:r>
-      <w:r>
-        <w:rPr>
-          <w:rFonts w:ascii="等线" w:eastAsia="黑体" w:hAnsi="等线" w:hint="eastAsia"/>
-          <w:color w:val="FF0000"/>
-          <w:spacing w:val="-4"/>
-          <w:kern w:val="0"/>
-          <w:sz w:val="24"/>
-        </w:rPr>
-        <w:t>解析</w:t>
-      </w:r>
-      <w:r>
-        <w:rPr>
-          <w:rFonts w:ascii="等线" w:eastAsia="黑体" w:hAnsi="等线" w:hint="eastAsia"/>
-          <w:color w:val="FF0000"/>
-          <w:spacing w:val="-4"/>
-          <w:kern w:val="0"/>
-          <w:sz w:val="24"/>
-        </w:rPr>
-        <w:t>]</w:t>
-      </w:r>
-      <w:r>
-        <w:rPr>
-          <w:rFonts w:ascii="等线" w:eastAsia="黑体" w:hAnsi="等线" w:hint="eastAsia"/>
-          <w:color w:val="FF0000"/>
-          <w:spacing w:val="-4"/>
-          <w:kern w:val="0"/>
-          <w:sz w:val="24"/>
-        </w:rPr>
-        <w:t>：略</w:t>
-      </w:r>
-    </w:p>
-    <w:p>
-      <w:pPr>
-        <w:spacing w:line="400" w:lineRule="exact"/>
-        <w:rPr>
-          <w:rFonts w:ascii="宋体" w:hAnsi="宋体" w:hint="eastAsia"/>
-          <w:sz w:val="24"/>
-        </w:rPr>
-      </w:pPr>
-      <w:r>
-        <w:rPr>
-          <w:rFonts w:hint="eastAsia"/>
-        </w:rPr>
-        <w:t>11.</w:t>
-      </w:r>
-      <w:r>
-        <w:rPr>
-          <w:rFonts w:hint="eastAsia"/>
-          <w:kern w:val="0"/>
-          <w:szCs w:val="21"/>
-        </w:rPr>
-        <w:t>[</w:t>
-      </w:r>
-      <w:r>
-        <w:rPr>
-          <w:rFonts w:hint="eastAsia"/>
-          <w:kern w:val="0"/>
-          <w:szCs w:val="21"/>
-        </w:rPr>
-        <w:t>解答题</w:t>
-      </w:r>
-      <w:r>
-        <w:rPr>
-          <w:rFonts w:hint="eastAsia"/>
-          <w:kern w:val="0"/>
-          <w:szCs w:val="21"/>
-        </w:rPr>
-        <w:t>]</w:t>
-      </w:r>
-      <w:r>
-        <w:rPr>
-          <w:rFonts w:ascii="宋体" w:hAnsi="宋体" w:hint="eastAsia"/>
-          <w:sz w:val="24"/>
-        </w:rPr>
-        <w:t>在下图</w:t>
-      </w:r>
-      <w:r>
-        <w:rPr>
-          <w:position w:val="-4"/>
-        </w:rPr>
         <w:object w:dxaOrig="200" w:dyaOrig="200" w14:anchorId="2B347482">
-          <v:shape id="_x0000_i1054" type="#_x0000_t75" style="width:10.2pt;height:10.2pt" o:ole="">
+          <v:shape id="_x0000_i1053" type="#_x0000_t75" style="width:10.5pt;height:10.5pt" o:ole="">
             <v:imagedata r:id="rId65" o:title=""/>
           </v:shape>
-          <o:OLEObject Type="Embed" ProgID="Equation.DSMT4" ShapeID="_x0000_i1054" DrawAspect="Content" ObjectID="_1634713175" r:id="rId66"/>
+          <o:OLEObject Type="Embed" ProgID="Equation.DSMT4" ShapeID="_x0000_i1053" DrawAspect="Content" ObjectID="_1638279261" r:id="rId66"/>
         </w:object>
       </w:r>
       <w:r>
@@ -2484,7 +2469,7 @@
       <w:pPr>
         <w:spacing w:line="240" w:lineRule="atLeast"/>
         <w:rPr>
-          <w:rFonts w:ascii="宋体" w:hAnsi="宋体" w:hint="eastAsia"/>
+          <w:rFonts w:ascii="宋体" w:hAnsi="宋体"/>
           <w:sz w:val="24"/>
         </w:rPr>
       </w:pPr>
@@ -2605,7 +2590,7 @@
       <w:pPr>
         <w:spacing w:line="400" w:lineRule="exact"/>
         <w:rPr>
-          <w:rFonts w:ascii="宋体" w:hAnsi="宋体" w:hint="eastAsia"/>
+          <w:rFonts w:ascii="宋体" w:hAnsi="宋体"/>
           <w:sz w:val="24"/>
           <w:u w:val="single"/>
         </w:rPr>
@@ -2656,7 +2641,7 @@
         <w:spacing w:line="400" w:lineRule="exact"/>
         <w:ind w:left="240" w:hangingChars="100" w:hanging="240"/>
         <w:rPr>
-          <w:rFonts w:ascii="宋体" w:hAnsi="宋体" w:hint="eastAsia"/>
+          <w:rFonts w:ascii="宋体" w:hAnsi="宋体"/>
           <w:sz w:val="24"/>
         </w:rPr>
       </w:pPr>
@@ -2747,7 +2732,7 @@
         <w:spacing w:line="400" w:lineRule="exact"/>
         <w:ind w:left="232" w:hangingChars="100" w:hanging="232"/>
         <w:rPr>
-          <w:rFonts w:ascii="宋体" w:hAnsi="宋体" w:hint="eastAsia"/>
+          <w:rFonts w:ascii="宋体" w:hAnsi="宋体"/>
           <w:sz w:val="24"/>
         </w:rPr>
       </w:pPr>
@@ -2796,7 +2781,7 @@
       <w:pPr>
         <w:spacing w:line="240" w:lineRule="atLeast"/>
         <w:rPr>
-          <w:rFonts w:ascii="宋体" w:hAnsi="宋体" w:hint="eastAsia"/>
+          <w:rFonts w:ascii="宋体" w:hAnsi="宋体"/>
           <w:sz w:val="24"/>
         </w:rPr>
       </w:pPr>
@@ -3254,7 +3239,7 @@
       <w:pPr>
         <w:spacing w:line="240" w:lineRule="atLeast"/>
         <w:rPr>
-          <w:rFonts w:ascii="宋体" w:hAnsi="宋体" w:hint="eastAsia"/>
+          <w:rFonts w:ascii="宋体" w:hAnsi="宋体"/>
           <w:sz w:val="24"/>
         </w:rPr>
       </w:pPr>
@@ -3263,7 +3248,7 @@
       <w:pPr>
         <w:spacing w:line="240" w:lineRule="atLeast"/>
         <w:rPr>
-          <w:rFonts w:ascii="宋体" w:hAnsi="宋体" w:hint="eastAsia"/>
+          <w:rFonts w:ascii="宋体" w:hAnsi="宋体"/>
           <w:sz w:val="24"/>
         </w:rPr>
       </w:pPr>
@@ -3324,10 +3309,10 @@
           <w:sz w:val="24"/>
         </w:rPr>
         <w:object w:dxaOrig="960" w:dyaOrig="279" w14:anchorId="19A1AAA6">
-          <v:shape id="_x0000_i1057" type="#_x0000_t75" style="width:47.8pt;height:14.5pt" o:ole="">
+          <v:shape id="_x0000_i1054" type="#_x0000_t75" style="width:48pt;height:14.25pt" o:ole="">
             <v:imagedata r:id="rId69" o:title=""/>
           </v:shape>
-          <o:OLEObject Type="Embed" ProgID="Equation.DSMT4" ShapeID="_x0000_i1057" DrawAspect="Content" ObjectID="_1634713176" r:id="rId70"/>
+          <o:OLEObject Type="Embed" ProgID="Equation.DSMT4" ShapeID="_x0000_i1054" DrawAspect="Content" ObjectID="_1638279262" r:id="rId70"/>
         </w:object>
       </w:r>
     </w:p>
@@ -3347,10 +3332,10 @@
           <w:sz w:val="24"/>
         </w:rPr>
         <w:object w:dxaOrig="1560" w:dyaOrig="279" w14:anchorId="6A1C5255">
-          <v:shape id="_x0000_i1058" type="#_x0000_t75" style="width:77.9pt;height:14.5pt" o:ole="">
+          <v:shape id="_x0000_i1055" type="#_x0000_t75" style="width:78pt;height:14.25pt" o:ole="">
             <v:imagedata r:id="rId71" o:title=""/>
           </v:shape>
-          <o:OLEObject Type="Embed" ProgID="Equation.DSMT4" ShapeID="_x0000_i1058" DrawAspect="Content" ObjectID="_1634713177" r:id="rId72"/>
+          <o:OLEObject Type="Embed" ProgID="Equation.DSMT4" ShapeID="_x0000_i1055" DrawAspect="Content" ObjectID="_1638279263" r:id="rId72"/>
         </w:object>
       </w:r>
     </w:p>
@@ -3370,10 +3355,10 @@
           <w:sz w:val="24"/>
         </w:rPr>
         <w:object w:dxaOrig="2280" w:dyaOrig="279" w14:anchorId="5B8F7147">
-          <v:shape id="_x0000_i1059" type="#_x0000_t75" style="width:113.9pt;height:14.5pt" o:ole="">
+          <v:shape id="_x0000_i1056" type="#_x0000_t75" style="width:114pt;height:14.25pt" o:ole="">
             <v:imagedata r:id="rId73" o:title=""/>
           </v:shape>
-          <o:OLEObject Type="Embed" ProgID="Equation.DSMT4" ShapeID="_x0000_i1059" DrawAspect="Content" ObjectID="_1634713178" r:id="rId74"/>
+          <o:OLEObject Type="Embed" ProgID="Equation.DSMT4" ShapeID="_x0000_i1056" DrawAspect="Content" ObjectID="_1638279264" r:id="rId74"/>
         </w:object>
       </w:r>
     </w:p>
@@ -3621,10 +3606,10 @@
           <w:sz w:val="24"/>
         </w:rPr>
         <w:object w:dxaOrig="700" w:dyaOrig="320" w14:anchorId="07E0BF2F">
-          <v:shape id="_x0000_i1061" type="#_x0000_t75" style="width:35.45pt;height:15.6pt" o:ole="">
+          <v:shape id="_x0000_i1057" type="#_x0000_t75" style="width:35.25pt;height:15.75pt" o:ole="">
             <v:imagedata r:id="rId76" o:title=""/>
           </v:shape>
-          <o:OLEObject Type="Embed" ProgID="Equation.DSMT4" ShapeID="_x0000_i1061" DrawAspect="Content" ObjectID="_1634713179" r:id="rId77"/>
+          <o:OLEObject Type="Embed" ProgID="Equation.DSMT4" ShapeID="_x0000_i1057" DrawAspect="Content" ObjectID="_1638279265" r:id="rId77"/>
         </w:object>
       </w:r>
       <w:r>
@@ -3640,10 +3625,10 @@
           <w:sz w:val="24"/>
         </w:rPr>
         <w:object w:dxaOrig="700" w:dyaOrig="320" w14:anchorId="54131C01">
-          <v:shape id="_x0000_i1062" type="#_x0000_t75" style="width:35.45pt;height:15.6pt" o:ole="">
+          <v:shape id="_x0000_i1058" type="#_x0000_t75" style="width:35.25pt;height:15.75pt" o:ole="">
             <v:imagedata r:id="rId78" o:title=""/>
           </v:shape>
-          <o:OLEObject Type="Embed" ProgID="Equation.DSMT4" ShapeID="_x0000_i1062" DrawAspect="Content" ObjectID="_1634713180" r:id="rId79"/>
+          <o:OLEObject Type="Embed" ProgID="Equation.DSMT4" ShapeID="_x0000_i1058" DrawAspect="Content" ObjectID="_1638279266" r:id="rId79"/>
         </w:object>
       </w:r>
       <w:r>
@@ -4077,7 +4062,7 @@
       <w:pPr>
         <w:spacing w:line="240" w:lineRule="atLeast"/>
         <w:rPr>
-          <w:rFonts w:ascii="等线" w:eastAsia="黑体" w:hAnsi="等线" w:hint="eastAsia"/>
+          <w:rFonts w:ascii="等线" w:eastAsia="黑体" w:hAnsi="等线"/>
           <w:color w:val="FF0000"/>
           <w:spacing w:val="-4"/>
           <w:kern w:val="0"/>
@@ -4097,7 +4082,7 @@
         <w:spacing w:line="400" w:lineRule="exact"/>
         <w:jc w:val="left"/>
         <w:rPr>
-          <w:rFonts w:ascii="宋体" w:hAnsi="宋体" w:hint="eastAsia"/>
+          <w:rFonts w:ascii="宋体" w:hAnsi="宋体"/>
           <w:kern w:val="0"/>
           <w:sz w:val="24"/>
         </w:rPr>
@@ -4181,7 +4166,7 @@
         <w:ind w:firstLineChars="150" w:firstLine="360"/>
         <w:jc w:val="left"/>
         <w:rPr>
-          <w:rFonts w:ascii="宋体" w:hAnsi="宋体" w:hint="eastAsia"/>
+          <w:rFonts w:ascii="宋体" w:hAnsi="宋体"/>
           <w:kern w:val="0"/>
           <w:sz w:val="24"/>
         </w:rPr>
@@ -4361,7 +4346,7 @@
         <w:spacing w:line="400" w:lineRule="exact"/>
         <w:jc w:val="left"/>
         <w:rPr>
-          <w:rFonts w:ascii="宋体" w:hAnsi="宋体" w:hint="eastAsia"/>
+          <w:rFonts w:ascii="宋体" w:hAnsi="宋体"/>
           <w:color w:val="000000"/>
           <w:kern w:val="0"/>
           <w:sz w:val="24"/>
@@ -4413,7 +4398,6 @@
         <w:spacing w:line="400" w:lineRule="exact"/>
         <w:ind w:left="240" w:hangingChars="100" w:hanging="240"/>
         <w:rPr>
-          <w:rFonts w:hint="eastAsia"/>
           <w:sz w:val="24"/>
         </w:rPr>
       </w:pPr>
@@ -4539,7 +4523,6 @@
         <w:spacing w:line="400" w:lineRule="exact"/>
         <w:ind w:firstLineChars="100" w:firstLine="240"/>
         <w:rPr>
-          <w:rFonts w:hint="eastAsia"/>
           <w:sz w:val="24"/>
         </w:rPr>
       </w:pPr>
@@ -4562,10 +4545,10 @@
           <w:position w:val="-6"/>
         </w:rPr>
         <w:object w:dxaOrig="540" w:dyaOrig="279" w14:anchorId="7C263976">
-          <v:shape id="_x0000_i1063" type="#_x0000_t75" style="width:26.85pt;height:13.95pt" o:ole="">
+          <v:shape id="_x0000_i1059" type="#_x0000_t75" style="width:27pt;height:14.25pt" o:ole="">
             <v:imagedata r:id="rId80" o:title=""/>
           </v:shape>
-          <o:OLEObject Type="Embed" ProgID="Equation.DSMT4" ShapeID="_x0000_i1063" DrawAspect="Content" ObjectID="_1634713181" r:id="rId81"/>
+          <o:OLEObject Type="Embed" ProgID="Equation.DSMT4" ShapeID="_x0000_i1059" DrawAspect="Content" ObjectID="_1638279267" r:id="rId81"/>
         </w:object>
       </w:r>
       <w:r>
@@ -4594,10 +4577,10 @@
           <w:position w:val="-6"/>
         </w:rPr>
         <w:object w:dxaOrig="639" w:dyaOrig="279" w14:anchorId="617761AC">
-          <v:shape id="_x0000_i1064" type="#_x0000_t75" style="width:31.7pt;height:13.95pt" o:ole="">
+          <v:shape id="_x0000_i1060" type="#_x0000_t75" style="width:31.5pt;height:14.25pt" o:ole="">
             <v:imagedata r:id="rId82" o:title=""/>
           </v:shape>
-          <o:OLEObject Type="Embed" ProgID="Equation.DSMT4" ShapeID="_x0000_i1064" DrawAspect="Content" ObjectID="_1634713182" r:id="rId83"/>
+          <o:OLEObject Type="Embed" ProgID="Equation.DSMT4" ShapeID="_x0000_i1060" DrawAspect="Content" ObjectID="_1638279268" r:id="rId83"/>
         </w:object>
       </w:r>
       <w:r>
@@ -4697,7 +4680,6 @@
       <w:pPr>
         <w:spacing w:line="400" w:lineRule="exact"/>
         <w:rPr>
-          <w:rFonts w:hint="eastAsia"/>
           <w:sz w:val="24"/>
         </w:rPr>
       </w:pPr>
@@ -4814,7 +4796,6 @@
       <w:pPr>
         <w:spacing w:line="400" w:lineRule="exact"/>
         <w:rPr>
-          <w:rFonts w:hint="eastAsia"/>
           <w:sz w:val="24"/>
         </w:rPr>
       </w:pPr>
@@ -4844,7 +4825,6 @@
       <w:pPr>
         <w:spacing w:line="400" w:lineRule="exact"/>
         <w:rPr>
-          <w:rFonts w:hint="eastAsia"/>
           <w:sz w:val="24"/>
         </w:rPr>
       </w:pPr>
@@ -4888,10 +4868,10 @@
           <w:position w:val="-6"/>
         </w:rPr>
         <w:object w:dxaOrig="499" w:dyaOrig="279" w14:anchorId="3BEADC6D">
-          <v:shape id="_x0000_i1065" type="#_x0000_t75" style="width:24.7pt;height:13.95pt" o:ole="">
+          <v:shape id="_x0000_i1061" type="#_x0000_t75" style="width:24.75pt;height:14.25pt" o:ole="">
             <v:imagedata r:id="rId84" o:title=""/>
           </v:shape>
-          <o:OLEObject Type="Embed" ProgID="Equation.DSMT4" ShapeID="_x0000_i1065" DrawAspect="Content" ObjectID="_1634713183" r:id="rId85"/>
+          <o:OLEObject Type="Embed" ProgID="Equation.DSMT4" ShapeID="_x0000_i1061" DrawAspect="Content" ObjectID="_1638279269" r:id="rId85"/>
         </w:object>
       </w:r>
       <w:r>
@@ -4920,10 +4900,10 @@
           <w:position w:val="-6"/>
         </w:rPr>
         <w:object w:dxaOrig="499" w:dyaOrig="279" w14:anchorId="3C170C60">
-          <v:shape id="_x0000_i1066" type="#_x0000_t75" style="width:24.7pt;height:13.95pt" o:ole="">
+          <v:shape id="_x0000_i1062" type="#_x0000_t75" style="width:24.75pt;height:14.25pt" o:ole="">
             <v:imagedata r:id="rId86" o:title=""/>
           </v:shape>
-          <o:OLEObject Type="Embed" ProgID="Equation.DSMT4" ShapeID="_x0000_i1066" DrawAspect="Content" ObjectID="_1634713184" r:id="rId87"/>
+          <o:OLEObject Type="Embed" ProgID="Equation.DSMT4" ShapeID="_x0000_i1062" DrawAspect="Content" ObjectID="_1638279270" r:id="rId87"/>
         </w:object>
       </w:r>
       <w:r>
@@ -4938,7 +4918,6 @@
       <w:pPr>
         <w:spacing w:line="400" w:lineRule="exact"/>
         <w:rPr>
-          <w:rFonts w:hint="eastAsia"/>
           <w:sz w:val="24"/>
         </w:rPr>
       </w:pPr>
@@ -4954,7 +4933,6 @@
       <w:pPr>
         <w:spacing w:line="400" w:lineRule="exact"/>
         <w:rPr>
-          <w:rFonts w:hint="eastAsia"/>
           <w:sz w:val="24"/>
         </w:rPr>
       </w:pPr>
@@ -4984,25 +4962,33 @@
           <w:position w:val="-6"/>
         </w:rPr>
         <w:object w:dxaOrig="680" w:dyaOrig="279" w14:anchorId="5B42A35A">
-          <v:shape id="_x0000_i1067" type="#_x0000_t75" style="width:33.85pt;height:13.95pt" o:ole="">
+          <v:shape id="_x0000_i1063" type="#_x0000_t75" style="width:33.75pt;height:14.25pt" o:ole="">
             <v:imagedata r:id="rId88" o:title=""/>
           </v:shape>
-          <o:OLEObject Type="Embed" ProgID="Equation.DSMT4" ShapeID="_x0000_i1067" DrawAspect="Content" ObjectID="_1634713185" r:id="rId89"/>
+          <o:OLEObject Type="Embed" ProgID="Equation.DSMT4" ShapeID="_x0000_i1063" DrawAspect="Content" ObjectID="_1638279271" r:id="rId89"/>
         </w:object>
       </w:r>
+      <w:proofErr w:type="gramStart"/>
       <w:r>
         <w:rPr>
           <w:rFonts w:ascii="Arial" w:hAnsi="Arial" w:cs="Arial" w:hint="eastAsia"/>
           <w:sz w:val="24"/>
         </w:rPr>
-        <w:t>万千米。</w:t>
+        <w:t>万千米</w:t>
+      </w:r>
+      <w:proofErr w:type="gramEnd"/>
+      <w:r>
+        <w:rPr>
+          <w:rFonts w:ascii="Arial" w:hAnsi="Arial" w:cs="Arial" w:hint="eastAsia"/>
+          <w:sz w:val="24"/>
+        </w:rPr>
+        <w:t>。</w:t>
       </w:r>
     </w:p>
     <w:p>
       <w:pPr>
         <w:spacing w:line="400" w:lineRule="exact"/>
         <w:rPr>
-          <w:rFonts w:hint="eastAsia"/>
           <w:sz w:val="24"/>
         </w:rPr>
       </w:pPr>
@@ -5047,7 +5033,6 @@
         <w:spacing w:line="400" w:lineRule="exact"/>
         <w:ind w:firstLineChars="50" w:firstLine="120"/>
         <w:rPr>
-          <w:rFonts w:hint="eastAsia"/>
           <w:sz w:val="24"/>
         </w:rPr>
       </w:pPr>
@@ -5113,7 +5098,6 @@
       <w:pPr>
         <w:spacing w:line="400" w:lineRule="exact"/>
         <w:rPr>
-          <w:rFonts w:hint="eastAsia"/>
           <w:sz w:val="24"/>
         </w:rPr>
       </w:pPr>
@@ -5162,7 +5146,6 @@
       <w:pPr>
         <w:spacing w:line="240" w:lineRule="atLeast"/>
         <w:rPr>
-          <w:rFonts w:hint="eastAsia"/>
           <w:sz w:val="24"/>
         </w:rPr>
       </w:pPr>
@@ -5175,7 +5158,6 @@
         </w:numPr>
         <w:spacing w:line="240" w:lineRule="atLeast"/>
         <w:rPr>
-          <w:rFonts w:hint="eastAsia"/>
           <w:b/>
           <w:sz w:val="24"/>
         </w:rPr>
@@ -5209,7 +5191,6 @@
       <w:pPr>
         <w:spacing w:line="240" w:lineRule="atLeast"/>
         <w:rPr>
-          <w:rFonts w:hint="eastAsia"/>
           <w:bCs/>
           <w:sz w:val="24"/>
         </w:rPr>
@@ -5259,7 +5240,6 @@
       <w:pPr>
         <w:spacing w:line="240" w:lineRule="atLeast"/>
         <w:rPr>
-          <w:rFonts w:hint="eastAsia"/>
           <w:b/>
           <w:sz w:val="24"/>
         </w:rPr>
@@ -5365,7 +5345,6 @@
       <w:pPr>
         <w:spacing w:line="240" w:lineRule="atLeast"/>
         <w:rPr>
-          <w:rFonts w:hint="eastAsia"/>
           <w:b/>
           <w:sz w:val="24"/>
         </w:rPr>
@@ -5415,7 +5394,6 @@
       <w:pPr>
         <w:spacing w:line="240" w:lineRule="atLeast"/>
         <w:rPr>
-          <w:rFonts w:hint="eastAsia"/>
           <w:b/>
           <w:sz w:val="24"/>
         </w:rPr>
@@ -5449,7 +5427,6 @@
       <w:pPr>
         <w:spacing w:line="240" w:lineRule="atLeast"/>
         <w:rPr>
-          <w:rFonts w:hint="eastAsia"/>
           <w:sz w:val="24"/>
         </w:rPr>
       </w:pPr>
@@ -5582,7 +5559,6 @@
         <w:spacing w:line="240" w:lineRule="atLeast"/>
         <w:ind w:left="232" w:hangingChars="100" w:hanging="232"/>
         <w:rPr>
-          <w:rFonts w:hint="eastAsia"/>
           <w:bCs/>
           <w:sz w:val="24"/>
         </w:rPr>
@@ -5633,7 +5609,6 @@
         <w:spacing w:line="240" w:lineRule="atLeast"/>
         <w:ind w:left="240" w:hangingChars="100" w:hanging="240"/>
         <w:rPr>
-          <w:rFonts w:hint="eastAsia"/>
           <w:bCs/>
           <w:sz w:val="24"/>
         </w:rPr>
@@ -5808,7 +5783,6 @@
         <w:spacing w:line="240" w:lineRule="atLeast"/>
         <w:ind w:left="232" w:hangingChars="100" w:hanging="232"/>
         <w:rPr>
-          <w:rFonts w:hint="eastAsia"/>
           <w:bCs/>
           <w:sz w:val="24"/>
         </w:rPr>
@@ -5859,7 +5833,6 @@
         <w:spacing w:line="240" w:lineRule="atLeast"/>
         <w:ind w:left="240" w:hangingChars="100" w:hanging="240"/>
         <w:rPr>
-          <w:rFonts w:hint="eastAsia"/>
           <w:sz w:val="24"/>
         </w:rPr>
       </w:pPr>
@@ -5936,9 +5909,6 @@
         <w:widowControl/>
         <w:spacing w:line="240" w:lineRule="atLeast"/>
         <w:jc w:val="left"/>
-        <w:rPr>
-          <w:rFonts w:hint="eastAsia"/>
-        </w:rPr>
       </w:pPr>
     </w:p>
     <w:p>
@@ -5946,7 +5916,7 @@
         <w:widowControl/>
         <w:spacing w:line="240" w:lineRule="atLeast"/>
         <w:rPr>
-          <w:rFonts w:ascii="等线" w:eastAsia="黑体" w:hAnsi="等线" w:hint="eastAsia"/>
+          <w:rFonts w:ascii="等线" w:eastAsia="黑体" w:hAnsi="等线"/>
           <w:color w:val="FF0000"/>
           <w:spacing w:val="-4"/>
           <w:kern w:val="0"/>
@@ -6054,7 +6024,6 @@
       <w:pPr>
         <w:spacing w:line="240" w:lineRule="atLeast"/>
         <w:rPr>
-          <w:rFonts w:hint="eastAsia"/>
           <w:sz w:val="24"/>
         </w:rPr>
       </w:pPr>
@@ -6103,7 +6072,6 @@
       <w:pPr>
         <w:spacing w:line="240" w:lineRule="atLeast"/>
         <w:rPr>
-          <w:rFonts w:hint="eastAsia"/>
           <w:sz w:val="24"/>
         </w:rPr>
       </w:pPr>
@@ -6112,67 +6080,67 @@
       <w:pPr>
         <w:spacing w:line="240" w:lineRule="atLeast"/>
         <w:rPr>
+          <w:rFonts w:ascii="宋体" w:hAnsi="宋体"/>
+          <w:sz w:val="24"/>
+        </w:rPr>
+      </w:pPr>
+      <w:r>
+        <w:rPr>
+          <w:rFonts w:hint="eastAsia"/>
+          <w:sz w:val="24"/>
+        </w:rPr>
+        <w:t>25.</w:t>
+      </w:r>
+      <w:r>
+        <w:rPr>
+          <w:rFonts w:hint="eastAsia"/>
+          <w:kern w:val="0"/>
+          <w:szCs w:val="21"/>
+        </w:rPr>
+        <w:t>[</w:t>
+      </w:r>
+      <w:r>
+        <w:rPr>
+          <w:rFonts w:hint="eastAsia"/>
+          <w:kern w:val="0"/>
+          <w:szCs w:val="21"/>
+        </w:rPr>
+        <w:t>解答题</w:t>
+      </w:r>
+      <w:r>
+        <w:rPr>
+          <w:rFonts w:hint="eastAsia"/>
+          <w:kern w:val="0"/>
+          <w:szCs w:val="21"/>
+        </w:rPr>
+        <w:t>]</w:t>
+      </w:r>
+      <w:r>
+        <w:rPr>
+          <w:rFonts w:hint="eastAsia"/>
+          <w:sz w:val="24"/>
+        </w:rPr>
+        <w:t>图中阴影部分的面积是</w:t>
+      </w:r>
+      <w:r>
+        <w:rPr>
+          <w:rFonts w:hint="eastAsia"/>
+          <w:sz w:val="24"/>
+        </w:rPr>
+        <w:t>48</w:t>
+      </w:r>
+      <w:r>
+        <w:rPr>
+          <w:rFonts w:hint="eastAsia"/>
+          <w:sz w:val="24"/>
+        </w:rPr>
+        <w:t>平方米，梯形的面积是多少平方米</w:t>
+      </w:r>
+      <w:r>
+        <w:rPr>
           <w:rFonts w:ascii="宋体" w:hAnsi="宋体" w:hint="eastAsia"/>
           <w:sz w:val="24"/>
         </w:rPr>
-      </w:pPr>
-      <w:r>
-        <w:rPr>
-          <w:rFonts w:hint="eastAsia"/>
-          <w:sz w:val="24"/>
-        </w:rPr>
-        <w:t>25.</w:t>
-      </w:r>
-      <w:r>
-        <w:rPr>
-          <w:rFonts w:hint="eastAsia"/>
-          <w:kern w:val="0"/>
-          <w:szCs w:val="21"/>
-        </w:rPr>
-        <w:t>[</w:t>
-      </w:r>
-      <w:r>
-        <w:rPr>
-          <w:rFonts w:hint="eastAsia"/>
-          <w:kern w:val="0"/>
-          <w:szCs w:val="21"/>
-        </w:rPr>
-        <w:t>解答题</w:t>
-      </w:r>
-      <w:r>
-        <w:rPr>
-          <w:rFonts w:hint="eastAsia"/>
-          <w:kern w:val="0"/>
-          <w:szCs w:val="21"/>
-        </w:rPr>
-        <w:t>]</w:t>
-      </w:r>
-      <w:r>
-        <w:rPr>
-          <w:rFonts w:hint="eastAsia"/>
-          <w:sz w:val="24"/>
-        </w:rPr>
-        <w:t>图中阴影部分的面积是</w:t>
-      </w:r>
-      <w:r>
-        <w:rPr>
-          <w:rFonts w:hint="eastAsia"/>
-          <w:sz w:val="24"/>
-        </w:rPr>
-        <w:t>48</w:t>
-      </w:r>
-      <w:r>
-        <w:rPr>
-          <w:rFonts w:hint="eastAsia"/>
-          <w:sz w:val="24"/>
-        </w:rPr>
-        <w:t>平方米，梯形的面积是多少平方米</w:t>
-      </w:r>
-      <w:r>
-        <w:rPr>
-          <w:rFonts w:ascii="宋体" w:hAnsi="宋体" w:hint="eastAsia"/>
-          <w:sz w:val="24"/>
-        </w:rPr>
         <w:t>（6分）</w:t>
       </w:r>
     </w:p>
@@ -6180,7 +6148,6 @@
       <w:pPr>
         <w:spacing w:line="240" w:lineRule="atLeast"/>
         <w:rPr>
-          <w:rFonts w:hint="eastAsia"/>
           <w:sz w:val="24"/>
         </w:rPr>
       </w:pPr>
@@ -6285,7 +6252,6 @@
       <w:pPr>
         <w:spacing w:line="240" w:lineRule="atLeast"/>
         <w:rPr>
-          <w:rFonts w:hint="eastAsia"/>
           <w:sz w:val="24"/>
         </w:rPr>
       </w:pPr>
@@ -6334,7 +6300,6 @@
       <w:pPr>
         <w:spacing w:line="240" w:lineRule="atLeast"/>
         <w:rPr>
-          <w:rFonts w:hint="eastAsia"/>
           <w:sz w:val="24"/>
         </w:rPr>
       </w:pPr>
@@ -6464,7 +6429,6 @@
       <w:pPr>
         <w:spacing w:line="240" w:lineRule="atLeast"/>
         <w:rPr>
-          <w:rFonts w:hint="eastAsia"/>
           <w:sz w:val="24"/>
         </w:rPr>
       </w:pPr>
@@ -6570,7 +6534,6 @@
       <w:pPr>
         <w:spacing w:line="240" w:lineRule="atLeast"/>
         <w:rPr>
-          <w:rFonts w:hint="eastAsia"/>
           <w:b/>
           <w:sz w:val="24"/>
         </w:rPr>
@@ -6620,7 +6583,6 @@
       <w:pPr>
         <w:spacing w:line="240" w:lineRule="atLeast"/>
         <w:rPr>
-          <w:rFonts w:hint="eastAsia"/>
           <w:b/>
           <w:sz w:val="24"/>
         </w:rPr>
@@ -6679,7 +6641,6 @@
         <w:spacing w:line="240" w:lineRule="atLeast"/>
         <w:ind w:left="240" w:hangingChars="100" w:hanging="240"/>
         <w:rPr>
-          <w:rFonts w:hint="eastAsia"/>
           <w:sz w:val="24"/>
         </w:rPr>
       </w:pPr>
@@ -6826,7 +6787,6 @@
         <w:spacing w:line="240" w:lineRule="atLeast"/>
         <w:ind w:left="232" w:hangingChars="100" w:hanging="232"/>
         <w:rPr>
-          <w:rFonts w:hint="eastAsia"/>
           <w:sz w:val="24"/>
         </w:rPr>
       </w:pPr>
@@ -6876,7 +6836,6 @@
         <w:spacing w:line="240" w:lineRule="atLeast"/>
         <w:ind w:left="360" w:hangingChars="150" w:hanging="360"/>
         <w:rPr>
-          <w:rFonts w:hint="eastAsia"/>
           <w:sz w:val="24"/>
         </w:rPr>
       </w:pPr>
@@ -7008,7 +6967,6 @@
       <w:pPr>
         <w:spacing w:line="240" w:lineRule="atLeast"/>
         <w:rPr>
-          <w:rFonts w:hint="eastAsia"/>
           <w:sz w:val="24"/>
         </w:rPr>
       </w:pPr>
@@ -7057,7 +7015,6 @@
       <w:pPr>
         <w:spacing w:line="240" w:lineRule="atLeast"/>
         <w:rPr>
-          <w:rFonts w:hint="eastAsia"/>
           <w:sz w:val="24"/>
         </w:rPr>
       </w:pPr>
@@ -7104,10 +7061,10 @@
           <w:position w:val="-6"/>
         </w:rPr>
         <w:object w:dxaOrig="560" w:dyaOrig="279" w14:anchorId="2E44D737">
-          <v:shape id="_x0000_i1072" type="#_x0000_t75" style="width:27.95pt;height:13.95pt" o:ole="">
+          <v:shape id="_x0000_i1064" type="#_x0000_t75" style="width:27.75pt;height:14.25pt" o:ole="">
             <v:imagedata r:id="rId94" o:title=""/>
           </v:shape>
-          <o:OLEObject Type="Embed" ProgID="Equation.DSMT4" ShapeID="_x0000_i1072" DrawAspect="Content" ObjectID="_1634713186" r:id="rId95"/>
+          <o:OLEObject Type="Embed" ProgID="Equation.DSMT4" ShapeID="_x0000_i1064" DrawAspect="Content" ObjectID="_1638279272" r:id="rId95"/>
         </w:object>
       </w:r>
       <w:r>
@@ -7122,10 +7079,10 @@
           <w:position w:val="-4"/>
         </w:rPr>
         <w:object w:dxaOrig="720" w:dyaOrig="260" w14:anchorId="220117EC">
-          <v:shape id="_x0000_i1073" type="#_x0000_t75" style="width:36pt;height:12.9pt" o:ole="">
+          <v:shape id="_x0000_i1065" type="#_x0000_t75" style="width:36pt;height:12.75pt" o:ole="">
             <v:imagedata r:id="rId96" o:title=""/>
           </v:shape>
-          <o:OLEObject Type="Embed" ProgID="Equation.DSMT4" ShapeID="_x0000_i1073" DrawAspect="Content" ObjectID="_1634713187" r:id="rId97"/>
+          <o:OLEObject Type="Embed" ProgID="Equation.DSMT4" ShapeID="_x0000_i1065" DrawAspect="Content" ObjectID="_1638279273" r:id="rId97"/>
         </w:object>
       </w:r>
       <w:r>
@@ -7140,10 +7097,10 @@
           <w:position w:val="-6"/>
         </w:rPr>
         <w:object w:dxaOrig="859" w:dyaOrig="279" w14:anchorId="1EFF8264">
-          <v:shape id="_x0000_i1074" type="#_x0000_t75" style="width:43pt;height:13.95pt" o:ole="">
+          <v:shape id="_x0000_i1066" type="#_x0000_t75" style="width:42.75pt;height:14.25pt" o:ole="">
             <v:imagedata r:id="rId98" o:title=""/>
           </v:shape>
-          <o:OLEObject Type="Embed" ProgID="Equation.DSMT4" ShapeID="_x0000_i1074" DrawAspect="Content" ObjectID="_1634713188" r:id="rId99"/>
+          <o:OLEObject Type="Embed" ProgID="Equation.DSMT4" ShapeID="_x0000_i1066" DrawAspect="Content" ObjectID="_1638279274" r:id="rId99"/>
         </w:object>
       </w:r>
       <w:r>
@@ -7158,10 +7115,10 @@
           <w:position w:val="-6"/>
         </w:rPr>
         <w:object w:dxaOrig="880" w:dyaOrig="279" w14:anchorId="4B39FF02">
-          <v:shape id="_x0000_i1075" type="#_x0000_t75" style="width:44.05pt;height:13.95pt" o:ole="">
+          <v:shape id="_x0000_i1067" type="#_x0000_t75" style="width:44.25pt;height:14.25pt" o:ole="">
             <v:imagedata r:id="rId100" o:title=""/>
           </v:shape>
-          <o:OLEObject Type="Embed" ProgID="Equation.DSMT4" ShapeID="_x0000_i1075" DrawAspect="Content" ObjectID="_1634713189" r:id="rId101"/>
+          <o:OLEObject Type="Embed" ProgID="Equation.DSMT4" ShapeID="_x0000_i1067" DrawAspect="Content" ObjectID="_1638279275" r:id="rId101"/>
         </w:object>
       </w:r>
       <w:r>
@@ -7191,7 +7148,7 @@
         <w:widowControl/>
         <w:spacing w:line="240" w:lineRule="atLeast"/>
         <w:rPr>
-          <w:rFonts w:ascii="等线" w:eastAsia="黑体" w:hAnsi="等线" w:hint="eastAsia"/>
+          <w:rFonts w:ascii="等线" w:eastAsia="黑体" w:hAnsi="等线"/>
           <w:color w:val="FF0000"/>
           <w:spacing w:val="-4"/>
           <w:kern w:val="0"/>
@@ -7757,11 +7714,54 @@
     <w:lsdException w:name="Emphasis" w:qFormat="1"/>
     <w:lsdException w:name="HTML Top of Form" w:semiHidden="1" w:uiPriority="99" w:unhideWhenUsed="1"/>
     <w:lsdException w:name="HTML Bottom of Form" w:semiHidden="1" w:uiPriority="99" w:unhideWhenUsed="1"/>
-    <w:lsdException w:name="Normal Table" w:semiHidden="1"/>
+    <w:lsdException w:name="Normal Table" w:semiHidden="1" w:unhideWhenUsed="1"/>
     <w:lsdException w:name="No List" w:semiHidden="1" w:uiPriority="99" w:unhideWhenUsed="1"/>
     <w:lsdException w:name="Outline List 1" w:semiHidden="1" w:uiPriority="99" w:unhideWhenUsed="1"/>
     <w:lsdException w:name="Outline List 2" w:semiHidden="1" w:uiPriority="99" w:unhideWhenUsed="1"/>
     <w:lsdException w:name="Outline List 3" w:semiHidden="1" w:uiPriority="99" w:unhideWhenUsed="1"/>
+    <w:lsdException w:name="Table Simple 1" w:semiHidden="1" w:unhideWhenUsed="1"/>
+    <w:lsdException w:name="Table Simple 2" w:semiHidden="1" w:unhideWhenUsed="1"/>
+    <w:lsdException w:name="Table Simple 3" w:semiHidden="1" w:unhideWhenUsed="1"/>
+    <w:lsdException w:name="Table Classic 1" w:semiHidden="1" w:unhideWhenUsed="1"/>
+    <w:lsdException w:name="Table Classic 2" w:semiHidden="1" w:unhideWhenUsed="1"/>
+    <w:lsdException w:name="Table Classic 3" w:semiHidden="1" w:unhideWhenUsed="1"/>
+    <w:lsdException w:name="Table Classic 4" w:semiHidden="1" w:unhideWhenUsed="1"/>
+    <w:lsdException w:name="Table Colorful 1" w:semiHidden="1" w:unhideWhenUsed="1"/>
+    <w:lsdException w:name="Table Colorful 2" w:semiHidden="1" w:unhideWhenUsed="1"/>
+    <w:lsdException w:name="Table Colorful 3" w:semiHidden="1" w:unhideWhenUsed="1"/>
+    <w:lsdException w:name="Table Columns 1" w:semiHidden="1" w:unhideWhenUsed="1"/>
+    <w:lsdException w:name="Table Columns 2" w:semiHidden="1" w:unhideWhenUsed="1"/>
+    <w:lsdException w:name="Table Columns 3" w:semiHidden="1" w:unhideWhenUsed="1"/>
+    <w:lsdException w:name="Table Columns 4" w:semiHidden="1" w:unhideWhenUsed="1"/>
+    <w:lsdException w:name="Table Columns 5" w:semiHidden="1" w:unhideWhenUsed="1"/>
+    <w:lsdException w:name="Table Grid 1" w:semiHidden="1" w:unhideWhenUsed="1"/>
+    <w:lsdException w:name="Table Grid 2" w:semiHidden="1" w:unhideWhenUsed="1"/>
+    <w:lsdException w:name="Table Grid 3" w:semiHidden="1" w:unhideWhenUsed="1"/>
+    <w:lsdException w:name="Table Grid 4" w:semiHidden="1" w:unhideWhenUsed="1"/>
+    <w:lsdException w:name="Table Grid 5" w:semiHidden="1" w:unhideWhenUsed="1"/>
+    <w:lsdException w:name="Table Grid 6" w:semiHidden="1" w:unhideWhenUsed="1"/>
+    <w:lsdException w:name="Table Grid 7" w:semiHidden="1" w:unhideWhenUsed="1"/>
+    <w:lsdException w:name="Table Grid 8" w:semiHidden="1" w:unhideWhenUsed="1"/>
+    <w:lsdException w:name="Table List 1" w:semiHidden="1" w:unhideWhenUsed="1"/>
+    <w:lsdException w:name="Table List 2" w:semiHidden="1" w:unhideWhenUsed="1"/>
+    <w:lsdException w:name="Table List 3" w:semiHidden="1" w:unhideWhenUsed="1"/>
+    <w:lsdException w:name="Table List 4" w:semiHidden="1" w:unhideWhenUsed="1"/>
+    <w:lsdException w:name="Table List 5" w:semiHidden="1" w:unhideWhenUsed="1"/>
+    <w:lsdException w:name="Table List 6" w:semiHidden="1" w:unhideWhenUsed="1"/>
+    <w:lsdException w:name="Table List 7" w:semiHidden="1" w:unhideWhenUsed="1"/>
+    <w:lsdException w:name="Table List 8" w:semiHidden="1" w:unhideWhenUsed="1"/>
+    <w:lsdException w:name="Table 3D effects 1" w:semiHidden="1" w:unhideWhenUsed="1"/>
+    <w:lsdException w:name="Table 3D effects 2" w:semiHidden="1" w:unhideWhenUsed="1"/>
+    <w:lsdException w:name="Table 3D effects 3" w:semiHidden="1" w:unhideWhenUsed="1"/>
+    <w:lsdException w:name="Table Contemporary" w:semiHidden="1" w:unhideWhenUsed="1"/>
+    <w:lsdException w:name="Table Elegant" w:semiHidden="1" w:unhideWhenUsed="1"/>
+    <w:lsdException w:name="Table Professional" w:semiHidden="1" w:unhideWhenUsed="1"/>
+    <w:lsdException w:name="Table Subtle 1" w:semiHidden="1" w:unhideWhenUsed="1"/>
+    <w:lsdException w:name="Table Subtle 2" w:semiHidden="1" w:unhideWhenUsed="1"/>
+    <w:lsdException w:name="Table Web 1" w:semiHidden="1" w:unhideWhenUsed="1"/>
+    <w:lsdException w:name="Table Web 2" w:semiHidden="1" w:unhideWhenUsed="1"/>
+    <w:lsdException w:name="Table Web 3" w:semiHidden="1" w:unhideWhenUsed="1"/>
+    <w:lsdException w:name="Table Theme" w:semiHidden="1" w:unhideWhenUsed="1"/>
     <w:lsdException w:name="Placeholder Text" w:semiHidden="1" w:uiPriority="99" w:unhideWhenUsed="1"/>
     <w:lsdException w:name="No Spacing" w:uiPriority="99" w:qFormat="1"/>
     <w:lsdException w:name="Light Shading" w:uiPriority="60"/>
@@ -7998,12 +7998,17 @@
   </w:style>
   <w:style w:type="character" w:default="1" w:styleId="a0">
     <w:name w:val="Default Paragraph Font"/>
+    <w:uiPriority w:val="1"/>
     <w:semiHidden/>
+    <w:unhideWhenUsed/>
   </w:style>
   <w:style w:type="table" w:default="1" w:styleId="a1">
     <w:name w:val="Normal Table"/>
+    <w:uiPriority w:val="99"/>
     <w:semiHidden/>
+    <w:unhideWhenUsed/>
     <w:tblPr>
+      <w:tblInd w:w="0" w:type="dxa"/>
       <w:tblCellMar>
         <w:top w:w="0" w:type="dxa"/>
         <w:left w:w="108" w:type="dxa"/>
@@ -8025,9 +8030,9 @@
       <w:szCs w:val="21"/>
     </w:rPr>
   </w:style>
-  <w:style w:type="character" w:customStyle="1" w:styleId="Char">
-    <w:name w:val="批注主题 Char"/>
-    <w:link w:val="a4"/>
+  <w:style w:type="character" w:customStyle="1" w:styleId="a4">
+    <w:name w:val="批注主题 字符"/>
+    <w:link w:val="a5"/>
     <w:rPr>
       <w:b/>
       <w:bCs/>
@@ -8036,35 +8041,35 @@
       <w:szCs w:val="24"/>
     </w:rPr>
   </w:style>
-  <w:style w:type="character" w:customStyle="1" w:styleId="Char0">
-    <w:name w:val="批注框文本 Char"/>
-    <w:link w:val="a5"/>
+  <w:style w:type="character" w:customStyle="1" w:styleId="a6">
+    <w:name w:val="批注框文本 字符"/>
+    <w:link w:val="a7"/>
     <w:rPr>
       <w:kern w:val="2"/>
       <w:sz w:val="18"/>
       <w:szCs w:val="18"/>
     </w:rPr>
   </w:style>
-  <w:style w:type="character" w:customStyle="1" w:styleId="Char1">
-    <w:name w:val="批注文字 Char"/>
-    <w:link w:val="a6"/>
+  <w:style w:type="character" w:customStyle="1" w:styleId="a8">
+    <w:name w:val="批注文字 字符"/>
+    <w:link w:val="a9"/>
     <w:rPr>
       <w:kern w:val="2"/>
       <w:sz w:val="21"/>
       <w:szCs w:val="24"/>
     </w:rPr>
   </w:style>
-  <w:style w:type="paragraph" w:styleId="a4">
+  <w:style w:type="paragraph" w:styleId="a5">
     <w:name w:val="annotation subject"/>
-    <w:basedOn w:val="a6"/>
-    <w:next w:val="a6"/>
-    <w:link w:val="Char"/>
+    <w:basedOn w:val="a9"/>
+    <w:next w:val="a9"/>
+    <w:link w:val="a4"/>
     <w:rPr>
       <w:b/>
       <w:bCs/>
     </w:rPr>
   </w:style>
-  <w:style w:type="paragraph" w:styleId="a7">
+  <w:style w:type="paragraph" w:styleId="aa">
     <w:name w:val="header"/>
     <w:basedOn w:val="a"/>
     <w:pPr>
@@ -8083,7 +8088,7 @@
       <w:szCs w:val="18"/>
     </w:rPr>
   </w:style>
-  <w:style w:type="paragraph" w:styleId="a8">
+  <w:style w:type="paragraph" w:styleId="ab">
     <w:name w:val="footer"/>
     <w:basedOn w:val="a"/>
     <w:pPr>
@@ -8099,19 +8104,19 @@
       <w:szCs w:val="18"/>
     </w:rPr>
   </w:style>
-  <w:style w:type="paragraph" w:styleId="a5">
+  <w:style w:type="paragraph" w:styleId="a7">
     <w:name w:val="Balloon Text"/>
     <w:basedOn w:val="a"/>
-    <w:link w:val="Char0"/>
+    <w:link w:val="a6"/>
     <w:rPr>
       <w:sz w:val="18"/>
       <w:szCs w:val="18"/>
     </w:rPr>
   </w:style>
-  <w:style w:type="paragraph" w:styleId="a6">
+  <w:style w:type="paragraph" w:styleId="a9">
     <w:name w:val="annotation text"/>
     <w:basedOn w:val="a"/>
-    <w:link w:val="Char1"/>
+    <w:link w:val="a8"/>
     <w:pPr>
       <w:jc w:val="left"/>
     </w:pPr>
@@ -8127,7 +8132,7 @@
         <a:sysClr val="windowText" lastClr="000000"/>
       </a:dk1>
       <a:lt1>
-        <a:sysClr val="window" lastClr="CCE8CF"/>
+        <a:sysClr val="window" lastClr="FFFFFF"/>
       </a:lt1>
       <a:dk2>
         <a:srgbClr val="44546A"/>
@@ -8419,7 +8424,7 @@
 </file>
 
 <file path=customXml/itemProps1.xml><?xml version="1.0" encoding="utf-8"?>
-<ds:datastoreItem xmlns:ds="http://schemas.openxmlformats.org/officeDocument/2006/customXml" ds:itemID="{A08B91C7-F1FE-4672-8A1C-A55DAEC8D14F}">
+<ds:datastoreItem xmlns:ds="http://schemas.openxmlformats.org/officeDocument/2006/customXml" ds:itemID="{5CB2F918-4448-47CB-BE22-6ACE2F2B1F19}">
   <ds:schemaRefs>
     <ds:schemaRef ds:uri="http://schemas.openxmlformats.org/officeDocument/2006/bibliography"/>
   </ds:schemaRefs>
